--- a/编译原理实验报告.docx
+++ b/编译原理实验报告.docx
@@ -2,6 +2,278 @@
 <file path=word/document.xml><?xml version="1.0" encoding="utf-8"?>
 <w:document xmlns:wpc="http://schemas.microsoft.com/office/word/2010/wordprocessingCanvas" xmlns:cx="http://schemas.microsoft.com/office/drawing/2014/chartex" xmlns:mc="http://schemas.openxmlformats.org/markup-compatibility/2006" xmlns:o="urn:schemas-microsoft-com:office:office" xmlns:r="http://schemas.openxmlformats.org/officeDocument/2006/relationships" xmlns:m="http://schemas.openxmlformats.org/officeDocument/2006/math" xmlns:v="urn:schemas-microsoft-com:vml" xmlns:wp14="http://schemas.microsoft.com/office/word/2010/wordprocessingDrawing" xmlns:wp="http://schemas.openxmlformats.org/drawingml/2006/wordprocessingDrawing" xmlns:w10="urn:schemas-microsoft-com:office:word" xmlns:w="http://schemas.openxmlformats.org/wordprocessingml/2006/main" xmlns:w14="http://schemas.microsoft.com/office/word/2010/wordml" xmlns:w15="http://schemas.microsoft.com/office/word/2012/wordml" xmlns:w16se="http://schemas.microsoft.com/office/word/2015/wordml/symex" xmlns:wpg="http://schemas.microsoft.com/office/word/2010/wordprocessingGroup" xmlns:wpi="http://schemas.microsoft.com/office/word/2010/wordprocessingInk" xmlns:wne="http://schemas.microsoft.com/office/word/2006/wordml" xmlns:wps="http://schemas.microsoft.com/office/word/2010/wordprocessingShape" mc:Ignorable="w14 w15 w16se wp14">
   <w:body>
+    <w:sdt>
+      <w:sdtPr>
+        <w:id w:val="-827826009"/>
+        <w:docPartObj>
+          <w:docPartGallery w:val="Cover Pages"/>
+          <w:docPartUnique/>
+        </w:docPartObj>
+      </w:sdtPr>
+      <w:sdtEndPr>
+        <w:rPr>
+          <w:b/>
+          <w:bCs/>
+        </w:rPr>
+      </w:sdtEndPr>
+      <w:sdtContent>
+        <w:p/>
+        <w:tbl>
+          <w:tblPr>
+            <w:tblpPr w:leftFromText="187" w:rightFromText="187" w:horzAnchor="margin" w:tblpXSpec="center" w:tblpY="2881"/>
+            <w:tblW w:w="4522" w:type="pct"/>
+            <w:tblBorders>
+              <w:left w:val="single" w:sz="12" w:space="0" w:color="5B9BD5" w:themeColor="accent1"/>
+            </w:tblBorders>
+            <w:tblCellMar>
+              <w:left w:w="144" w:type="dxa"/>
+              <w:right w:w="115" w:type="dxa"/>
+            </w:tblCellMar>
+            <w:tblLook w:val="04A0" w:firstRow="1" w:lastRow="0" w:firstColumn="1" w:lastColumn="0" w:noHBand="0" w:noVBand="1"/>
+          </w:tblPr>
+          <w:tblGrid>
+            <w:gridCol w:w="6633"/>
+            <w:gridCol w:w="865"/>
+          </w:tblGrid>
+          <w:tr>
+            <w:trPr>
+              <w:gridAfter w:val="1"/>
+              <w:wAfter w:w="865" w:type="dxa"/>
+            </w:trPr>
+            <w:tc>
+              <w:tcPr>
+                <w:tcW w:w="6633" w:type="dxa"/>
+                <w:tcMar>
+                  <w:top w:w="216" w:type="dxa"/>
+                  <w:left w:w="115" w:type="dxa"/>
+                  <w:bottom w:w="216" w:type="dxa"/>
+                  <w:right w:w="115" w:type="dxa"/>
+                </w:tcMar>
+              </w:tcPr>
+              <w:p>
+                <w:pPr>
+                  <w:pStyle w:val="a4"/>
+                  <w:rPr>
+                    <w:color w:val="2E74B5" w:themeColor="accent1" w:themeShade="BF"/>
+                    <w:sz w:val="24"/>
+                  </w:rPr>
+                </w:pPr>
+                <w:r>
+                  <w:rPr>
+                    <w:rFonts w:hint="eastAsia"/>
+                    <w:color w:val="2E74B5" w:themeColor="accent1" w:themeShade="BF"/>
+                    <w:sz w:val="32"/>
+                    <w:szCs w:val="24"/>
+                  </w:rPr>
+                  <w:t>南京大学软件学院</w:t>
+                </w:r>
+              </w:p>
+            </w:tc>
+          </w:tr>
+          <w:tr>
+            <w:tc>
+              <w:tcPr>
+                <w:tcW w:w="7498" w:type="dxa"/>
+                <w:gridSpan w:val="2"/>
+              </w:tcPr>
+              <w:sdt>
+                <w:sdtPr>
+                  <w:rPr>
+                    <w:rFonts w:asciiTheme="majorHAnsi" w:eastAsiaTheme="majorEastAsia" w:hAnsiTheme="majorHAnsi" w:cstheme="majorBidi" w:hint="eastAsia"/>
+                    <w:color w:val="5B9BD5" w:themeColor="accent1"/>
+                    <w:sz w:val="88"/>
+                    <w:szCs w:val="88"/>
+                  </w:rPr>
+                  <w:alias w:val="标题"/>
+                  <w:id w:val="13406919"/>
+                  <w:placeholder>
+                    <w:docPart w:val="BF6BE412D5EB48E4AE54690B5FAE4C0B"/>
+                  </w:placeholder>
+                  <w:dataBinding w:prefixMappings="xmlns:ns0='http://schemas.openxmlformats.org/package/2006/metadata/core-properties' xmlns:ns1='http://purl.org/dc/elements/1.1/'" w:xpath="/ns0:coreProperties[1]/ns1:title[1]" w:storeItemID="{6C3C8BC8-F283-45AE-878A-BAB7291924A1}"/>
+                  <w:text/>
+                </w:sdtPr>
+                <w:sdtContent>
+                  <w:p>
+                    <w:pPr>
+                      <w:pStyle w:val="a4"/>
+                      <w:spacing w:line="216" w:lineRule="auto"/>
+                      <w:rPr>
+                        <w:rFonts w:asciiTheme="majorHAnsi" w:eastAsiaTheme="majorEastAsia" w:hAnsiTheme="majorHAnsi" w:cstheme="majorBidi"/>
+                        <w:color w:val="5B9BD5" w:themeColor="accent1"/>
+                        <w:sz w:val="88"/>
+                        <w:szCs w:val="88"/>
+                      </w:rPr>
+                    </w:pPr>
+                    <w:r>
+                      <w:rPr>
+                        <w:rFonts w:asciiTheme="majorHAnsi" w:eastAsiaTheme="majorEastAsia" w:hAnsiTheme="majorHAnsi" w:cstheme="majorBidi" w:hint="eastAsia"/>
+                        <w:color w:val="5B9BD5" w:themeColor="accent1"/>
+                        <w:sz w:val="88"/>
+                        <w:szCs w:val="88"/>
+                      </w:rPr>
+                      <w:t>编译原理实验报告</w:t>
+                    </w:r>
+                  </w:p>
+                </w:sdtContent>
+              </w:sdt>
+            </w:tc>
+          </w:tr>
+          <w:tr>
+            <w:trPr>
+              <w:gridAfter w:val="1"/>
+              <w:wAfter w:w="865" w:type="dxa"/>
+            </w:trPr>
+            <w:tc>
+              <w:tcPr>
+                <w:tcW w:w="6633" w:type="dxa"/>
+                <w:tcMar>
+                  <w:top w:w="216" w:type="dxa"/>
+                  <w:left w:w="115" w:type="dxa"/>
+                  <w:bottom w:w="216" w:type="dxa"/>
+                  <w:right w:w="115" w:type="dxa"/>
+                </w:tcMar>
+              </w:tcPr>
+              <w:p>
+                <w:pPr>
+                  <w:pStyle w:val="a4"/>
+                  <w:rPr>
+                    <w:color w:val="2E74B5" w:themeColor="accent1" w:themeShade="BF"/>
+                    <w:sz w:val="24"/>
+                  </w:rPr>
+                </w:pPr>
+              </w:p>
+            </w:tc>
+          </w:tr>
+        </w:tbl>
+        <w:tbl>
+          <w:tblPr>
+            <w:tblpPr w:leftFromText="187" w:rightFromText="187" w:horzAnchor="margin" w:tblpXSpec="center" w:tblpYSpec="bottom"/>
+            <w:tblW w:w="3857" w:type="pct"/>
+            <w:tblLook w:val="04A0" w:firstRow="1" w:lastRow="0" w:firstColumn="1" w:lastColumn="0" w:noHBand="0" w:noVBand="1"/>
+          </w:tblPr>
+          <w:tblGrid>
+            <w:gridCol w:w="6407"/>
+          </w:tblGrid>
+          <w:tr>
+            <w:tc>
+              <w:tcPr>
+                <w:tcW w:w="7221" w:type="dxa"/>
+                <w:tcMar>
+                  <w:top w:w="216" w:type="dxa"/>
+                  <w:left w:w="115" w:type="dxa"/>
+                  <w:bottom w:w="216" w:type="dxa"/>
+                  <w:right w:w="115" w:type="dxa"/>
+                </w:tcMar>
+              </w:tcPr>
+              <w:sdt>
+                <w:sdtPr>
+                  <w:rPr>
+                    <w:rFonts w:hint="eastAsia"/>
+                    <w:color w:val="5B9BD5" w:themeColor="accent1"/>
+                    <w:sz w:val="28"/>
+                    <w:szCs w:val="28"/>
+                  </w:rPr>
+                  <w:alias w:val="作者"/>
+                  <w:id w:val="13406928"/>
+                  <w:placeholder>
+                    <w:docPart w:val="52107AD7CF29436A978CCFE7F40BDD96"/>
+                  </w:placeholder>
+                  <w:dataBinding w:prefixMappings="xmlns:ns0='http://schemas.openxmlformats.org/package/2006/metadata/core-properties' xmlns:ns1='http://purl.org/dc/elements/1.1/'" w:xpath="/ns0:coreProperties[1]/ns1:creator[1]" w:storeItemID="{6C3C8BC8-F283-45AE-878A-BAB7291924A1}"/>
+                  <w:text/>
+                </w:sdtPr>
+                <w:sdtContent>
+                  <w:p>
+                    <w:pPr>
+                      <w:pStyle w:val="a4"/>
+                      <w:rPr>
+                        <w:color w:val="5B9BD5" w:themeColor="accent1"/>
+                        <w:sz w:val="28"/>
+                        <w:szCs w:val="28"/>
+                      </w:rPr>
+                    </w:pPr>
+                    <w:r>
+                      <w:rPr>
+                        <w:rFonts w:hint="eastAsia"/>
+                        <w:color w:val="5B9BD5" w:themeColor="accent1"/>
+                        <w:sz w:val="28"/>
+                        <w:szCs w:val="28"/>
+                      </w:rPr>
+                      <w:t>张云飞  141250197</w:t>
+                    </w:r>
+                  </w:p>
+                </w:sdtContent>
+              </w:sdt>
+              <w:sdt>
+                <w:sdtPr>
+                  <w:rPr>
+                    <w:color w:val="5B9BD5" w:themeColor="accent1"/>
+                    <w:sz w:val="28"/>
+                    <w:szCs w:val="28"/>
+                  </w:rPr>
+                  <w:alias w:val="日期"/>
+                  <w:tag w:val="日期"/>
+                  <w:id w:val="13406932"/>
+                  <w:placeholder>
+                    <w:docPart w:val="FF16AB5C807C4A7AB7C88DB78291BA63"/>
+                  </w:placeholder>
+                  <w:dataBinding w:prefixMappings="xmlns:ns0='http://schemas.microsoft.com/office/2006/coverPageProps'" w:xpath="/ns0:CoverPageProperties[1]/ns0:PublishDate[1]" w:storeItemID="{55AF091B-3C7A-41E3-B477-F2FDAA23CFDA}"/>
+                  <w:date w:fullDate="2016-10-29T00:00:00Z">
+                    <w:dateFormat w:val="yyyy-M-d"/>
+                    <w:lid w:val="zh-CN"/>
+                    <w:storeMappedDataAs w:val="dateTime"/>
+                    <w:calendar w:val="gregorian"/>
+                  </w:date>
+                </w:sdtPr>
+                <w:sdtContent>
+                  <w:p>
+                    <w:pPr>
+                      <w:pStyle w:val="a4"/>
+                      <w:rPr>
+                        <w:color w:val="5B9BD5" w:themeColor="accent1"/>
+                        <w:sz w:val="28"/>
+                        <w:szCs w:val="28"/>
+                      </w:rPr>
+                    </w:pPr>
+                    <w:r>
+                      <w:rPr>
+                        <w:rFonts w:hint="eastAsia"/>
+                        <w:color w:val="5B9BD5" w:themeColor="accent1"/>
+                        <w:sz w:val="28"/>
+                        <w:szCs w:val="28"/>
+                      </w:rPr>
+                      <w:t>2016-10-29</w:t>
+                    </w:r>
+                  </w:p>
+                </w:sdtContent>
+              </w:sdt>
+              <w:p>
+                <w:pPr>
+                  <w:pStyle w:val="a4"/>
+                  <w:rPr>
+                    <w:color w:val="5B9BD5" w:themeColor="accent1"/>
+                  </w:rPr>
+                </w:pPr>
+              </w:p>
+            </w:tc>
+          </w:tr>
+        </w:tbl>
+        <w:p>
+          <w:pPr>
+            <w:widowControl/>
+            <w:jc w:val="left"/>
+          </w:pPr>
+          <w:r>
+            <w:rPr>
+              <w:b/>
+              <w:bCs/>
+            </w:rPr>
+            <w:br w:type="page"/>
+          </w:r>
+        </w:p>
+        <w:bookmarkStart w:id="0" w:name="_GoBack" w:displacedByCustomXml="next"/>
+        <w:bookmarkEnd w:id="0" w:displacedByCustomXml="next"/>
+      </w:sdtContent>
+    </w:sdt>
     <w:p>
       <w:pPr>
         <w:pStyle w:val="2"/>
@@ -14,15 +286,13 @@
         <w:rPr>
           <w:rFonts w:hint="eastAsia"/>
         </w:rPr>
+        <w:lastRenderedPageBreak/>
         <w:t>实验题目</w:t>
       </w:r>
     </w:p>
     <w:p>
       <w:pPr>
         <w:ind w:left="420" w:firstLine="420"/>
-        <w:rPr>
-          <w:rFonts w:hint="eastAsia"/>
-        </w:rPr>
       </w:pPr>
       <w:r>
         <w:rPr>
@@ -104,13 +374,7 @@
         <w:t>Generating programs based on your own Lex</w:t>
       </w:r>
     </w:p>
-    <w:p>
-      <w:pPr>
-        <w:rPr>
-          <w:rFonts w:hint="eastAsia"/>
-        </w:rPr>
-      </w:pPr>
-    </w:p>
+    <w:p/>
     <w:p>
       <w:pPr>
         <w:pStyle w:val="2"/>
@@ -118,9 +382,6 @@
           <w:ilvl w:val="0"/>
           <w:numId w:val="3"/>
         </w:numPr>
-        <w:rPr>
-          <w:rFonts w:hint="eastAsia"/>
-        </w:rPr>
       </w:pPr>
       <w:r>
         <w:rPr>
@@ -128,14 +389,856 @@
         </w:rPr>
         <w:t>实验步骤</w:t>
       </w:r>
-      <w:bookmarkStart w:id="0" w:name="_GoBack"/>
-      <w:bookmarkEnd w:id="0"/>
+    </w:p>
+    <w:p>
+      <w:pPr>
+        <w:pStyle w:val="a3"/>
+        <w:numPr>
+          <w:ilvl w:val="0"/>
+          <w:numId w:val="5"/>
+        </w:numPr>
+        <w:ind w:firstLineChars="0"/>
+      </w:pPr>
+      <w:r>
+        <w:rPr>
+          <w:rFonts w:hint="eastAsia"/>
+        </w:rPr>
+        <w:t>定义 .l文件</w:t>
+      </w:r>
+    </w:p>
+    <w:p>
+      <w:pPr>
+        <w:ind w:left="780"/>
+        <w:rPr>
+          <w:rFonts w:hint="eastAsia"/>
+        </w:rPr>
+      </w:pPr>
+      <w:r>
+        <w:rPr>
+          <w:rFonts w:hint="eastAsia"/>
+        </w:rPr>
+        <w:t>新建</w:t>
+      </w:r>
+      <w:proofErr w:type="spellStart"/>
+      <w:r>
+        <w:rPr>
+          <w:rFonts w:hint="eastAsia"/>
+        </w:rPr>
+        <w:t>rule.l</w:t>
+      </w:r>
+      <w:proofErr w:type="spellEnd"/>
+      <w:r>
+        <w:rPr>
+          <w:rFonts w:hint="eastAsia"/>
+        </w:rPr>
+        <w:t>文件，文件内容分为两部分，用%%%分隔。第一部分为保留字，运算符和分界符的定义，第二部分定义要识别的正则表达式，名称和值用：分开</w:t>
+      </w:r>
+      <w:r>
+        <w:rPr>
+          <w:rFonts w:hint="eastAsia"/>
+        </w:rPr>
+        <w:t>，这意味着正则表示式中不支持使用</w:t>
+      </w:r>
+      <w:r>
+        <w:rPr>
+          <w:rFonts w:hint="eastAsia"/>
+        </w:rPr>
+        <w:t>：</w:t>
+      </w:r>
+      <w:r>
+        <w:rPr>
+          <w:rFonts w:hint="eastAsia"/>
+        </w:rPr>
+        <w:t xml:space="preserve"> 。目前正则表达式只支持[],*和字符的定义，不支持转义字符以及+,?等其他正则表达式符号。</w:t>
+      </w:r>
+      <w:r>
+        <w:rPr>
+          <w:rFonts w:hint="eastAsia"/>
+        </w:rPr>
+        <w:t>关于</w:t>
+      </w:r>
+      <w:proofErr w:type="spellStart"/>
+      <w:r>
+        <w:rPr>
+          <w:rFonts w:hint="eastAsia"/>
+        </w:rPr>
+        <w:t>rule</w:t>
+      </w:r>
+      <w:r>
+        <w:t>.l</w:t>
+      </w:r>
+      <w:proofErr w:type="spellEnd"/>
+      <w:r>
+        <w:rPr>
+          <w:rFonts w:hint="eastAsia"/>
+        </w:rPr>
+        <w:t>文件的修改在后面补充说明中会介绍。</w:t>
+      </w:r>
+    </w:p>
+    <w:p>
+      <w:pPr>
+        <w:pStyle w:val="a3"/>
+        <w:numPr>
+          <w:ilvl w:val="0"/>
+          <w:numId w:val="5"/>
+        </w:numPr>
+        <w:ind w:firstLineChars="0"/>
+        <w:rPr>
+          <w:rFonts w:hint="eastAsia"/>
+        </w:rPr>
+      </w:pPr>
+      <w:r>
+        <w:rPr>
+          <w:rFonts w:hint="eastAsia"/>
+        </w:rPr>
+        <w:t>用代码实现Lex</w:t>
+      </w:r>
+    </w:p>
+    <w:p>
+      <w:pPr>
+        <w:pStyle w:val="a3"/>
+        <w:numPr>
+          <w:ilvl w:val="0"/>
+          <w:numId w:val="6"/>
+        </w:numPr>
+        <w:ind w:firstLineChars="0"/>
+        <w:rPr>
+          <w:rFonts w:hint="eastAsia"/>
+        </w:rPr>
+      </w:pPr>
+      <w:r>
+        <w:rPr>
+          <w:rFonts w:hint="eastAsia"/>
+        </w:rPr>
+        <w:t>正则表达式转为NFA</w:t>
+      </w:r>
+    </w:p>
+    <w:p>
+      <w:pPr>
+        <w:pStyle w:val="a3"/>
+        <w:numPr>
+          <w:ilvl w:val="0"/>
+          <w:numId w:val="7"/>
+        </w:numPr>
+        <w:ind w:firstLineChars="0"/>
+      </w:pPr>
+      <w:r>
+        <w:rPr>
+          <w:rFonts w:hint="eastAsia"/>
+        </w:rPr>
+        <w:t>处理单个正则表达式。</w:t>
+      </w:r>
+      <w:r>
+        <w:rPr>
+          <w:rFonts w:hint="eastAsia"/>
+        </w:rPr>
+        <w:t>建立</w:t>
+      </w:r>
+      <w:proofErr w:type="spellStart"/>
+      <w:r>
+        <w:rPr>
+          <w:rFonts w:hint="eastAsia"/>
+        </w:rPr>
+        <w:t>REHander</w:t>
+      </w:r>
+      <w:proofErr w:type="spellEnd"/>
+      <w:proofErr w:type="gramStart"/>
+      <w:r>
+        <w:rPr>
+          <w:rFonts w:hint="eastAsia"/>
+        </w:rPr>
+        <w:t>类负责</w:t>
+      </w:r>
+      <w:proofErr w:type="gramEnd"/>
+      <w:r>
+        <w:rPr>
+          <w:rFonts w:hint="eastAsia"/>
+        </w:rPr>
+        <w:t>读取</w:t>
+      </w:r>
+      <w:proofErr w:type="spellStart"/>
+      <w:r>
+        <w:rPr>
+          <w:rFonts w:hint="eastAsia"/>
+        </w:rPr>
+        <w:t>rule</w:t>
+      </w:r>
+      <w:r>
+        <w:t>.l</w:t>
+      </w:r>
+      <w:proofErr w:type="spellEnd"/>
+      <w:r>
+        <w:rPr>
+          <w:rFonts w:hint="eastAsia"/>
+        </w:rPr>
+        <w:t>文件，获得正则表达式的字符串后，</w:t>
+      </w:r>
+      <w:r>
+        <w:rPr>
+          <w:rFonts w:hint="eastAsia"/>
+        </w:rPr>
+        <w:t>使用</w:t>
+      </w:r>
+      <w:r>
+        <w:t>Thompson</w:t>
+      </w:r>
+      <w:r>
+        <w:rPr>
+          <w:rFonts w:hint="eastAsia"/>
+        </w:rPr>
+        <w:t>构造法转换正则表达式，读取正则表达式字符时，如果为普通字符就直接新建两个状态和一条连接边，将边赋值为该字符值，如果为[</w:t>
+      </w:r>
+      <w:r>
+        <w:t>A-</w:t>
+      </w:r>
+      <w:proofErr w:type="spellStart"/>
+      <w:r>
+        <w:t>Za</w:t>
+      </w:r>
+      <w:proofErr w:type="spellEnd"/>
+      <w:r>
+        <w:t>-z</w:t>
+      </w:r>
+      <w:r>
+        <w:rPr>
+          <w:rFonts w:hint="eastAsia"/>
+        </w:rPr>
+        <w:t>]这样的形式，就一直读取到]结束，将</w:t>
+      </w:r>
+      <w:r>
+        <w:rPr>
+          <w:rFonts w:hint="eastAsia"/>
+        </w:rPr>
+        <w:t>两个状态的连接边设置为</w:t>
+      </w:r>
+      <w:r>
+        <w:rPr>
+          <w:rFonts w:hint="eastAsia"/>
+        </w:rPr>
+        <w:t>字符集</w:t>
+      </w:r>
+      <w:r>
+        <w:rPr>
+          <w:rFonts w:hint="eastAsia"/>
+        </w:rPr>
+        <w:t>，如果遇到（,就先对括号内的字符串进行构造，构造完成后得到构造好的首尾状态继续处理下一个字符。</w:t>
+      </w:r>
+    </w:p>
+    <w:p>
+      <w:pPr>
+        <w:pStyle w:val="a3"/>
+        <w:numPr>
+          <w:ilvl w:val="0"/>
+          <w:numId w:val="7"/>
+        </w:numPr>
+        <w:ind w:firstLineChars="0"/>
+      </w:pPr>
+      <w:r>
+        <w:rPr>
+          <w:rFonts w:hint="eastAsia"/>
+        </w:rPr>
+        <w:t>处理多个正则表达式。处理完第一个正则表达式后，再处理第二个正则表达式，然后将两个正则表达式</w:t>
+      </w:r>
+      <w:r>
+        <w:rPr>
+          <w:rFonts w:hint="eastAsia"/>
+        </w:rPr>
+        <w:lastRenderedPageBreak/>
+        <w:t>用一个开始状态和两条</w:t>
+      </w:r>
+      <w:r>
+        <w:rPr>
+          <w:rFonts w:hint="eastAsia"/>
+        </w:rPr>
+        <w:t>ε</w:t>
+      </w:r>
+      <w:r>
+        <w:rPr>
+          <w:rFonts w:hint="eastAsia"/>
+        </w:rPr>
+        <w:t>边连接起来，合并为一个NFA，之后继续处理新的正则表达式然后再</w:t>
+      </w:r>
+      <w:proofErr w:type="gramStart"/>
+      <w:r>
+        <w:rPr>
+          <w:rFonts w:hint="eastAsia"/>
+        </w:rPr>
+        <w:t>和之前</w:t>
+      </w:r>
+      <w:proofErr w:type="gramEnd"/>
+      <w:r>
+        <w:rPr>
+          <w:rFonts w:hint="eastAsia"/>
+        </w:rPr>
+        <w:t>的NFA合并，以此类推得到所有正则表达式合并后的NFA，</w:t>
+      </w:r>
+      <w:proofErr w:type="spellStart"/>
+      <w:r>
+        <w:t>NFAConstructor</w:t>
+      </w:r>
+      <w:proofErr w:type="spellEnd"/>
+      <w:r>
+        <w:rPr>
+          <w:rFonts w:hint="eastAsia"/>
+        </w:rPr>
+        <w:t>类</w:t>
+      </w:r>
+      <w:r>
+        <w:rPr>
+          <w:rFonts w:hint="eastAsia"/>
+        </w:rPr>
+        <w:t>是正则表达式构造NFA的主要处理部分。</w:t>
+      </w:r>
+    </w:p>
+    <w:p>
+      <w:pPr>
+        <w:pStyle w:val="a3"/>
+        <w:numPr>
+          <w:ilvl w:val="0"/>
+          <w:numId w:val="6"/>
+        </w:numPr>
+        <w:ind w:firstLineChars="0"/>
+      </w:pPr>
+      <w:r>
+        <w:rPr>
+          <w:rFonts w:hint="eastAsia"/>
+        </w:rPr>
+        <w:t>NFA转DFA</w:t>
+      </w:r>
+    </w:p>
+    <w:p>
+      <w:pPr>
+        <w:pStyle w:val="a3"/>
+        <w:ind w:left="1860" w:firstLineChars="0" w:firstLine="0"/>
+      </w:pPr>
+      <w:r>
+        <w:rPr>
+          <w:rFonts w:hint="eastAsia"/>
+        </w:rPr>
+        <w:t>主要思想：通过</w:t>
+      </w:r>
+      <w:r>
+        <w:rPr>
+          <w:rFonts w:hint="eastAsia"/>
+        </w:rPr>
+        <w:t>ε</w:t>
+      </w:r>
+      <w:r>
+        <w:rPr>
+          <w:rFonts w:hint="eastAsia"/>
+        </w:rPr>
+        <w:t>闭包构造NFA集合，得到DFA。</w:t>
+      </w:r>
+    </w:p>
+    <w:p>
+      <w:pPr>
+        <w:pStyle w:val="a3"/>
+        <w:ind w:left="1860" w:firstLineChars="0" w:firstLine="0"/>
+      </w:pPr>
+      <w:r>
+        <w:rPr>
+          <w:rFonts w:hint="eastAsia"/>
+        </w:rPr>
+        <w:t>为了表示DFA状态之间的转换，</w:t>
+      </w:r>
+      <w:r>
+        <w:rPr>
+          <w:rFonts w:hint="eastAsia"/>
+        </w:rPr>
+        <w:t>建立一张二维表</w:t>
+      </w:r>
+      <w:r>
+        <w:rPr>
+          <w:rFonts w:hint="eastAsia"/>
+        </w:rPr>
+        <w:t>：</w:t>
+      </w:r>
+    </w:p>
+    <w:p>
+      <w:pPr>
+        <w:pStyle w:val="a3"/>
+        <w:ind w:left="1860" w:firstLineChars="0" w:firstLine="0"/>
+      </w:pPr>
+      <w:r>
+        <w:rPr>
+          <w:noProof/>
+        </w:rPr>
+        <w:drawing>
+          <wp:inline distT="0" distB="0" distL="0" distR="0" wp14:anchorId="6EA25FB0" wp14:editId="426805EB">
+            <wp:extent cx="4733925" cy="1599565"/>
+            <wp:effectExtent l="0" t="0" r="9525" b="635"/>
+            <wp:docPr id="1" name="图片 1"/>
+            <wp:cNvGraphicFramePr>
+              <a:graphicFrameLocks xmlns:a="http://schemas.openxmlformats.org/drawingml/2006/main" noChangeAspect="1"/>
+            </wp:cNvGraphicFramePr>
+            <a:graphic xmlns:a="http://schemas.openxmlformats.org/drawingml/2006/main">
+              <a:graphicData uri="http://schemas.openxmlformats.org/drawingml/2006/picture">
+                <pic:pic xmlns:pic="http://schemas.openxmlformats.org/drawingml/2006/picture">
+                  <pic:nvPicPr>
+                    <pic:cNvPr id="1" name=""/>
+                    <pic:cNvPicPr/>
+                  </pic:nvPicPr>
+                  <pic:blipFill>
+                    <a:blip r:embed="rId6"/>
+                    <a:stretch>
+                      <a:fillRect/>
+                    </a:stretch>
+                  </pic:blipFill>
+                  <pic:spPr>
+                    <a:xfrm>
+                      <a:off x="0" y="0"/>
+                      <a:ext cx="4735234" cy="1600007"/>
+                    </a:xfrm>
+                    <a:prstGeom prst="rect">
+                      <a:avLst/>
+                    </a:prstGeom>
+                  </pic:spPr>
+                </pic:pic>
+              </a:graphicData>
+            </a:graphic>
+          </wp:inline>
+        </w:drawing>
+      </w:r>
+    </w:p>
+    <w:p>
+      <w:pPr>
+        <w:pStyle w:val="a3"/>
+        <w:ind w:left="1860" w:firstLineChars="0" w:firstLine="0"/>
+      </w:pPr>
+      <w:r>
+        <w:rPr>
+          <w:rFonts w:hint="eastAsia"/>
+        </w:rPr>
+        <w:t>首先得到初始状态下的</w:t>
+      </w:r>
+      <w:r>
+        <w:rPr>
+          <w:rFonts w:hint="eastAsia"/>
+        </w:rPr>
+        <w:t>ε</w:t>
+      </w:r>
+      <w:r>
+        <w:rPr>
+          <w:rFonts w:hint="eastAsia"/>
+        </w:rPr>
+        <w:t>-closure，然后计算从不同字符边可以到达的NFA的</w:t>
+      </w:r>
+      <w:r>
+        <w:rPr>
+          <w:rFonts w:hint="eastAsia"/>
+        </w:rPr>
+        <w:t>ε</w:t>
+      </w:r>
+      <w:r>
+        <w:rPr>
+          <w:rFonts w:hint="eastAsia"/>
+        </w:rPr>
+        <w:t>-closure</w:t>
+      </w:r>
+      <w:r>
+        <w:rPr>
+          <w:rFonts w:hint="eastAsia"/>
+        </w:rPr>
+        <w:t>，如果该闭包不存在，就新建一个DFA状态，如果通过某个字符边不能得到NFA状态，就将该位置的值设置为</w:t>
+      </w:r>
+      <w:r>
+        <w:t>STATE_FAILURE</w:t>
+      </w:r>
+      <w:r>
+        <w:t xml:space="preserve"> </w:t>
+      </w:r>
+      <w:r>
+        <w:rPr>
+          <w:rFonts w:hint="eastAsia"/>
+        </w:rPr>
+        <w:t>=</w:t>
+      </w:r>
+      <w:r>
+        <w:t xml:space="preserve"> </w:t>
+      </w:r>
+      <w:r>
+        <w:rPr>
+          <w:rFonts w:hint="eastAsia"/>
+        </w:rPr>
+        <w:t>-</w:t>
+      </w:r>
+      <w:r>
+        <w:t>1</w:t>
+      </w:r>
+      <w:r>
+        <w:rPr>
+          <w:rFonts w:hint="eastAsia"/>
+        </w:rPr>
+        <w:t>。这样经过</w:t>
+      </w:r>
+      <w:proofErr w:type="gramStart"/>
+      <w:r>
+        <w:rPr>
+          <w:rFonts w:hint="eastAsia"/>
+        </w:rPr>
+        <w:t>有限次</w:t>
+      </w:r>
+      <w:proofErr w:type="gramEnd"/>
+      <w:r>
+        <w:rPr>
+          <w:rFonts w:hint="eastAsia"/>
+        </w:rPr>
+        <w:t>的循环，就可以得到DFA的所有状态和转换关系了。</w:t>
+      </w:r>
+    </w:p>
+    <w:p>
+      <w:pPr>
+        <w:pStyle w:val="a3"/>
+        <w:numPr>
+          <w:ilvl w:val="0"/>
+          <w:numId w:val="6"/>
+        </w:numPr>
+        <w:ind w:firstLineChars="0"/>
+      </w:pPr>
+      <w:r>
+        <w:rPr>
+          <w:rFonts w:hint="eastAsia"/>
+        </w:rPr>
+        <w:t>处理输入字符串生成Token序列</w:t>
+      </w:r>
+    </w:p>
+    <w:p>
+      <w:pPr>
+        <w:pStyle w:val="a3"/>
+        <w:ind w:left="1860" w:firstLineChars="0" w:firstLine="0"/>
+      </w:pPr>
+      <w:r>
+        <w:rPr>
+          <w:rFonts w:hint="eastAsia"/>
+        </w:rPr>
+        <w:t>将要处理的字符串放在source.txt文件中</w:t>
+      </w:r>
+      <w:r>
+        <w:rPr>
+          <w:rFonts w:hint="eastAsia"/>
+        </w:rPr>
+        <w:t>，由</w:t>
+      </w:r>
+      <w:proofErr w:type="spellStart"/>
+      <w:r>
+        <w:rPr>
+          <w:rFonts w:hint="eastAsia"/>
+        </w:rPr>
+        <w:t>Input</w:t>
+      </w:r>
+      <w:r>
+        <w:t>Str</w:t>
+      </w:r>
+      <w:proofErr w:type="spellEnd"/>
+      <w:r>
+        <w:rPr>
+          <w:rFonts w:hint="eastAsia"/>
+        </w:rPr>
+        <w:t>类读入后，先由DFA进行匹配，如果匹配成功，再判断该字符串是否为关键字字，如果是则新建一个关键字类型的Token保存，否则按照正则表达式的名称新建一个Token保存。如果DFA匹配不成功，再进行分界符和运算符的匹配，匹配成功后保存对应类型的Token，否则忽略该字符继续处理下一个字符。</w:t>
+      </w:r>
+    </w:p>
+    <w:p>
+      <w:pPr>
+        <w:pStyle w:val="2"/>
+        <w:numPr>
+          <w:ilvl w:val="0"/>
+          <w:numId w:val="3"/>
+        </w:numPr>
+      </w:pPr>
+      <w:r>
+        <w:rPr>
+          <w:rFonts w:hint="eastAsia"/>
+        </w:rPr>
+        <w:t>补充说明</w:t>
+      </w:r>
+    </w:p>
+    <w:p>
+      <w:pPr>
+        <w:pStyle w:val="a3"/>
+        <w:numPr>
+          <w:ilvl w:val="0"/>
+          <w:numId w:val="8"/>
+        </w:numPr>
+        <w:ind w:firstLineChars="0"/>
+      </w:pPr>
+      <w:r>
+        <w:rPr>
+          <w:rFonts w:hint="eastAsia"/>
+        </w:rPr>
+        <w:t>没有对DFA进行最小化操作，主要是在当前的</w:t>
+      </w:r>
+      <w:proofErr w:type="spellStart"/>
+      <w:r>
+        <w:rPr>
+          <w:rFonts w:hint="eastAsia"/>
+        </w:rPr>
+        <w:t>rule</w:t>
+      </w:r>
+      <w:r>
+        <w:t>.l</w:t>
+      </w:r>
+      <w:proofErr w:type="spellEnd"/>
+      <w:r>
+        <w:rPr>
+          <w:rFonts w:hint="eastAsia"/>
+        </w:rPr>
+        <w:t>文件下定义的id和</w:t>
+      </w:r>
+      <w:proofErr w:type="spellStart"/>
+      <w:r>
+        <w:rPr>
+          <w:rFonts w:hint="eastAsia"/>
+        </w:rPr>
+        <w:t>num</w:t>
+      </w:r>
+      <w:proofErr w:type="spellEnd"/>
+      <w:r>
+        <w:rPr>
+          <w:rFonts w:hint="eastAsia"/>
+        </w:rPr>
+        <w:t>两个正则表达式生成的DFA如果最小化后只剩一个接受状态，然后就不能判断匹配成功的字符串是id还是</w:t>
+      </w:r>
+      <w:proofErr w:type="spellStart"/>
+      <w:r>
+        <w:rPr>
+          <w:rFonts w:hint="eastAsia"/>
+        </w:rPr>
+        <w:t>num</w:t>
+      </w:r>
+      <w:proofErr w:type="spellEnd"/>
+      <w:r>
+        <w:rPr>
+          <w:rFonts w:hint="eastAsia"/>
+        </w:rPr>
+        <w:t>了。这里也可能是我对题目的理解有问题，但</w:t>
+      </w:r>
+      <w:r>
+        <w:rPr>
+          <w:rFonts w:hint="eastAsia"/>
+        </w:rPr>
+        <w:lastRenderedPageBreak/>
+        <w:t>由于时间比较紧迫，就没有</w:t>
+      </w:r>
+      <w:r>
+        <w:rPr>
+          <w:rFonts w:hint="eastAsia"/>
+        </w:rPr>
+        <w:t>再做处理了。</w:t>
+      </w:r>
+    </w:p>
+    <w:p>
+      <w:pPr>
+        <w:pStyle w:val="a3"/>
+        <w:numPr>
+          <w:ilvl w:val="0"/>
+          <w:numId w:val="8"/>
+        </w:numPr>
+        <w:ind w:firstLineChars="0"/>
+      </w:pPr>
+      <w:r>
+        <w:rPr>
+          <w:rFonts w:hint="eastAsia"/>
+        </w:rPr>
+        <w:t>关于输入和输出</w:t>
+      </w:r>
+    </w:p>
+    <w:p>
+      <w:pPr>
+        <w:pStyle w:val="a3"/>
+        <w:ind w:left="1140" w:firstLineChars="0" w:firstLine="0"/>
+      </w:pPr>
+      <w:r>
+        <w:rPr>
+          <w:rFonts w:hint="eastAsia"/>
+        </w:rPr>
+        <w:t>处理的输入字符串是source</w:t>
+      </w:r>
+      <w:r>
+        <w:t>.txt</w:t>
+      </w:r>
+      <w:r>
+        <w:rPr>
+          <w:rFonts w:hint="eastAsia"/>
+        </w:rPr>
+        <w:t>文件中的内容，按照</w:t>
+      </w:r>
+      <w:proofErr w:type="spellStart"/>
+      <w:r>
+        <w:rPr>
+          <w:rFonts w:hint="eastAsia"/>
+        </w:rPr>
+        <w:t>rule</w:t>
+      </w:r>
+      <w:r>
+        <w:t>.l</w:t>
+      </w:r>
+      <w:proofErr w:type="spellEnd"/>
+      <w:r>
+        <w:rPr>
+          <w:rFonts w:hint="eastAsia"/>
+        </w:rPr>
+        <w:t>中设定好的规则输入一般不会出现问题。</w:t>
+      </w:r>
+      <w:proofErr w:type="spellStart"/>
+      <w:r>
+        <w:t>rule.l</w:t>
+      </w:r>
+      <w:proofErr w:type="spellEnd"/>
+      <w:r>
+        <w:rPr>
+          <w:rFonts w:hint="eastAsia"/>
+        </w:rPr>
+        <w:t>文件中已经定义好了当前的规则，具体内容可以查看</w:t>
+      </w:r>
+      <w:proofErr w:type="spellStart"/>
+      <w:r>
+        <w:rPr>
+          <w:rFonts w:hint="eastAsia"/>
+        </w:rPr>
+        <w:t>rule</w:t>
+      </w:r>
+      <w:r>
+        <w:t>.l</w:t>
+      </w:r>
+      <w:proofErr w:type="spellEnd"/>
+      <w:r>
+        <w:rPr>
+          <w:rFonts w:hint="eastAsia"/>
+        </w:rPr>
+        <w:t>文件。如果要修改</w:t>
+      </w:r>
+      <w:proofErr w:type="spellStart"/>
+      <w:r>
+        <w:rPr>
+          <w:rFonts w:hint="eastAsia"/>
+        </w:rPr>
+        <w:t>rule</w:t>
+      </w:r>
+      <w:r>
+        <w:t>.l</w:t>
+      </w:r>
+      <w:proofErr w:type="spellEnd"/>
+      <w:r>
+        <w:rPr>
+          <w:rFonts w:hint="eastAsia"/>
+        </w:rPr>
+        <w:t>文件中的内容，</w:t>
+      </w:r>
+      <w:r>
+        <w:rPr>
+          <w:rFonts w:hint="eastAsia"/>
+          <w:color w:val="000000" w:themeColor="text1"/>
+          <w14:shadow w14:blurRad="38100" w14:dist="19050" w14:dir="2700000" w14:sx="100000" w14:sy="100000" w14:kx="0" w14:ky="0" w14:algn="tl">
+            <w14:schemeClr w14:val="dk1">
+              <w14:alpha w14:val="60000"/>
+            </w14:schemeClr>
+          </w14:shadow>
+          <w14:textOutline w14:w="0" w14:cap="flat" w14:cmpd="sng" w14:algn="ctr">
+            <w14:noFill/>
+            <w14:prstDash w14:val="solid"/>
+            <w14:round/>
+          </w14:textOutline>
+        </w:rPr>
+        <w:t xml:space="preserve">不能随意添加新行和： </w:t>
+      </w:r>
+      <w:r>
+        <w:rPr>
+          <w:rFonts w:hint="eastAsia"/>
+        </w:rPr>
+        <w:t>，否则输入可能不能正常处理，主要还是时间紧迫来不及完善，请谅解。前面三行可以在后面添加新的内容或者删除一些内容，后边正则表达式的定义可以添加新的正则表达式，格式为</w:t>
+      </w:r>
+    </w:p>
+    <w:p>
+      <w:pPr>
+        <w:pStyle w:val="a3"/>
+        <w:ind w:left="1140" w:firstLineChars="0" w:firstLine="0"/>
+      </w:pPr>
+      <w:r>
+        <w:rPr>
+          <w:rFonts w:hint="eastAsia"/>
+        </w:rPr>
+        <w:t>(名称：正则表达式)</w:t>
+      </w:r>
+      <w:r>
+        <w:t>,</w:t>
+      </w:r>
+      <w:r>
+        <w:rPr>
+          <w:rFonts w:hint="eastAsia"/>
+        </w:rPr>
+        <w:t>但是不能添加空行。</w:t>
+      </w:r>
+    </w:p>
+    <w:p>
+      <w:pPr>
+        <w:pStyle w:val="a3"/>
+        <w:ind w:left="1140" w:firstLine="560"/>
+        <w:rPr>
+          <w:rFonts w:hint="eastAsia"/>
+        </w:rPr>
+      </w:pPr>
+      <w:r>
+        <w:rPr>
+          <w:rFonts w:hint="eastAsia"/>
+        </w:rPr>
+        <w:t>输出在控制台，首先会输出定义的正则表达式，然后是</w:t>
+      </w:r>
+      <w:r>
+        <w:rPr>
+          <w:rFonts w:hint="eastAsia"/>
+        </w:rPr>
+        <w:t>由</w:t>
+      </w:r>
+      <w:r>
+        <w:rPr>
+          <w:rFonts w:hint="eastAsia"/>
+        </w:rPr>
+        <w:t>正则表达式构造的NFA，接下来</w:t>
+      </w:r>
+      <w:r>
+        <w:rPr>
+          <w:rFonts w:hint="eastAsia"/>
+        </w:rPr>
+        <w:t>输出的</w:t>
+      </w:r>
+      <w:r>
+        <w:rPr>
+          <w:rFonts w:hint="eastAsia"/>
+        </w:rPr>
+        <w:t>是</w:t>
+      </w:r>
+      <w:r>
+        <w:rPr>
+          <w:rFonts w:hint="eastAsia"/>
+        </w:rPr>
+        <w:t>NFA转化为的DFA状态连接表：</w:t>
+      </w:r>
+      <w:r>
+        <w:t>Dfa:0{15,1,21}</w:t>
+      </w:r>
+      <w:r>
+        <w:rPr>
+          <w:rFonts w:hint="eastAsia"/>
+        </w:rPr>
+        <w:t>表示DFA的0状态，里面包含NFA的状态有15,1,21。</w:t>
+      </w:r>
+      <w:r>
+        <w:t>-0-&gt;(1)</w:t>
+      </w:r>
+      <w:r>
+        <w:rPr>
+          <w:rFonts w:hint="eastAsia"/>
+        </w:rPr>
+        <w:t>表示从字符0到达DFA的1状态。最后输出的是根据输入得到的Token序列。</w:t>
+      </w:r>
     </w:p>
     <w:sectPr>
       <w:pgSz w:w="11906" w:h="16838"/>
       <w:pgMar w:top="1440" w:right="1800" w:bottom="1440" w:left="1800" w:header="851" w:footer="992" w:gutter="0"/>
+      <w:pgNumType w:start="0"/>
       <w:cols w:space="425"/>
-      <w:docGrid w:type="lines" w:linePitch="312"/>
+      <w:titlePg/>
+      <w:docGrid w:type="lines" w:linePitch="381"/>
     </w:sectPr>
   </w:body>
 </w:document>
@@ -144,6 +1247,184 @@
 <file path=word/numbering.xml><?xml version="1.0" encoding="utf-8"?>
 <w:numbering xmlns:wpc="http://schemas.microsoft.com/office/word/2010/wordprocessingCanvas" xmlns:cx="http://schemas.microsoft.com/office/drawing/2014/chartex" xmlns:mc="http://schemas.openxmlformats.org/markup-compatibility/2006" xmlns:o="urn:schemas-microsoft-com:office:office" xmlns:r="http://schemas.openxmlformats.org/officeDocument/2006/relationships" xmlns:m="http://schemas.openxmlformats.org/officeDocument/2006/math" xmlns:v="urn:schemas-microsoft-com:vml" xmlns:wp14="http://schemas.microsoft.com/office/word/2010/wordprocessingDrawing" xmlns:wp="http://schemas.openxmlformats.org/drawingml/2006/wordprocessingDrawing" xmlns:w10="urn:schemas-microsoft-com:office:word" xmlns:w="http://schemas.openxmlformats.org/wordprocessingml/2006/main" xmlns:w14="http://schemas.microsoft.com/office/word/2010/wordml" xmlns:w15="http://schemas.microsoft.com/office/word/2012/wordml" xmlns:w16se="http://schemas.microsoft.com/office/word/2015/wordml/symex" xmlns:wpg="http://schemas.microsoft.com/office/word/2010/wordprocessingGroup" xmlns:wpi="http://schemas.microsoft.com/office/word/2010/wordprocessingInk" xmlns:wne="http://schemas.microsoft.com/office/word/2006/wordml" xmlns:wps="http://schemas.microsoft.com/office/word/2010/wordprocessingShape" mc:Ignorable="w14 w15 w16se wp14">
   <w:abstractNum w:abstractNumId="0" w15:restartNumberingAfterBreak="0">
+    <w:nsid w:val="04252585"/>
+    <w:multiLevelType w:val="hybridMultilevel"/>
+    <w:tmpl w:val="A386EB1C"/>
+    <w:lvl w:ilvl="0" w:tplc="167E3736">
+      <w:start w:val="1"/>
+      <w:numFmt w:val="lowerLetter"/>
+      <w:lvlText w:val="%1)"/>
+      <w:lvlJc w:val="left"/>
+      <w:pPr>
+        <w:ind w:left="2220" w:hanging="360"/>
+      </w:pPr>
+      <w:rPr>
+        <w:rFonts w:hint="default"/>
+      </w:rPr>
+    </w:lvl>
+    <w:lvl w:ilvl="1" w:tplc="04090019" w:tentative="1">
+      <w:start w:val="1"/>
+      <w:numFmt w:val="lowerLetter"/>
+      <w:lvlText w:val="%2)"/>
+      <w:lvlJc w:val="left"/>
+      <w:pPr>
+        <w:ind w:left="2700" w:hanging="420"/>
+      </w:pPr>
+    </w:lvl>
+    <w:lvl w:ilvl="2" w:tplc="0409001B" w:tentative="1">
+      <w:start w:val="1"/>
+      <w:numFmt w:val="lowerRoman"/>
+      <w:lvlText w:val="%3."/>
+      <w:lvlJc w:val="right"/>
+      <w:pPr>
+        <w:ind w:left="3120" w:hanging="420"/>
+      </w:pPr>
+    </w:lvl>
+    <w:lvl w:ilvl="3" w:tplc="0409000F" w:tentative="1">
+      <w:start w:val="1"/>
+      <w:numFmt w:val="decimal"/>
+      <w:lvlText w:val="%4."/>
+      <w:lvlJc w:val="left"/>
+      <w:pPr>
+        <w:ind w:left="3540" w:hanging="420"/>
+      </w:pPr>
+    </w:lvl>
+    <w:lvl w:ilvl="4" w:tplc="04090019" w:tentative="1">
+      <w:start w:val="1"/>
+      <w:numFmt w:val="lowerLetter"/>
+      <w:lvlText w:val="%5)"/>
+      <w:lvlJc w:val="left"/>
+      <w:pPr>
+        <w:ind w:left="3960" w:hanging="420"/>
+      </w:pPr>
+    </w:lvl>
+    <w:lvl w:ilvl="5" w:tplc="0409001B" w:tentative="1">
+      <w:start w:val="1"/>
+      <w:numFmt w:val="lowerRoman"/>
+      <w:lvlText w:val="%6."/>
+      <w:lvlJc w:val="right"/>
+      <w:pPr>
+        <w:ind w:left="4380" w:hanging="420"/>
+      </w:pPr>
+    </w:lvl>
+    <w:lvl w:ilvl="6" w:tplc="0409000F" w:tentative="1">
+      <w:start w:val="1"/>
+      <w:numFmt w:val="decimal"/>
+      <w:lvlText w:val="%7."/>
+      <w:lvlJc w:val="left"/>
+      <w:pPr>
+        <w:ind w:left="4800" w:hanging="420"/>
+      </w:pPr>
+    </w:lvl>
+    <w:lvl w:ilvl="7" w:tplc="04090019" w:tentative="1">
+      <w:start w:val="1"/>
+      <w:numFmt w:val="lowerLetter"/>
+      <w:lvlText w:val="%8)"/>
+      <w:lvlJc w:val="left"/>
+      <w:pPr>
+        <w:ind w:left="5220" w:hanging="420"/>
+      </w:pPr>
+    </w:lvl>
+    <w:lvl w:ilvl="8" w:tplc="0409001B" w:tentative="1">
+      <w:start w:val="1"/>
+      <w:numFmt w:val="lowerRoman"/>
+      <w:lvlText w:val="%9."/>
+      <w:lvlJc w:val="right"/>
+      <w:pPr>
+        <w:ind w:left="5640" w:hanging="420"/>
+      </w:pPr>
+    </w:lvl>
+  </w:abstractNum>
+  <w:abstractNum w:abstractNumId="1" w15:restartNumberingAfterBreak="0">
+    <w:nsid w:val="094D089D"/>
+    <w:multiLevelType w:val="hybridMultilevel"/>
+    <w:tmpl w:val="5D7E464C"/>
+    <w:lvl w:ilvl="0" w:tplc="5DDC4660">
+      <w:start w:val="1"/>
+      <w:numFmt w:val="decimal"/>
+      <w:lvlText w:val="%1."/>
+      <w:lvlJc w:val="left"/>
+      <w:pPr>
+        <w:ind w:left="780" w:hanging="360"/>
+      </w:pPr>
+      <w:rPr>
+        <w:rFonts w:hint="default"/>
+      </w:rPr>
+    </w:lvl>
+    <w:lvl w:ilvl="1" w:tplc="04090019" w:tentative="1">
+      <w:start w:val="1"/>
+      <w:numFmt w:val="lowerLetter"/>
+      <w:lvlText w:val="%2)"/>
+      <w:lvlJc w:val="left"/>
+      <w:pPr>
+        <w:ind w:left="1260" w:hanging="420"/>
+      </w:pPr>
+    </w:lvl>
+    <w:lvl w:ilvl="2" w:tplc="0409001B" w:tentative="1">
+      <w:start w:val="1"/>
+      <w:numFmt w:val="lowerRoman"/>
+      <w:lvlText w:val="%3."/>
+      <w:lvlJc w:val="right"/>
+      <w:pPr>
+        <w:ind w:left="1680" w:hanging="420"/>
+      </w:pPr>
+    </w:lvl>
+    <w:lvl w:ilvl="3" w:tplc="0409000F" w:tentative="1">
+      <w:start w:val="1"/>
+      <w:numFmt w:val="decimal"/>
+      <w:lvlText w:val="%4."/>
+      <w:lvlJc w:val="left"/>
+      <w:pPr>
+        <w:ind w:left="2100" w:hanging="420"/>
+      </w:pPr>
+    </w:lvl>
+    <w:lvl w:ilvl="4" w:tplc="04090019" w:tentative="1">
+      <w:start w:val="1"/>
+      <w:numFmt w:val="lowerLetter"/>
+      <w:lvlText w:val="%5)"/>
+      <w:lvlJc w:val="left"/>
+      <w:pPr>
+        <w:ind w:left="2520" w:hanging="420"/>
+      </w:pPr>
+    </w:lvl>
+    <w:lvl w:ilvl="5" w:tplc="0409001B" w:tentative="1">
+      <w:start w:val="1"/>
+      <w:numFmt w:val="lowerRoman"/>
+      <w:lvlText w:val="%6."/>
+      <w:lvlJc w:val="right"/>
+      <w:pPr>
+        <w:ind w:left="2940" w:hanging="420"/>
+      </w:pPr>
+    </w:lvl>
+    <w:lvl w:ilvl="6" w:tplc="0409000F" w:tentative="1">
+      <w:start w:val="1"/>
+      <w:numFmt w:val="decimal"/>
+      <w:lvlText w:val="%7."/>
+      <w:lvlJc w:val="left"/>
+      <w:pPr>
+        <w:ind w:left="3360" w:hanging="420"/>
+      </w:pPr>
+    </w:lvl>
+    <w:lvl w:ilvl="7" w:tplc="04090019" w:tentative="1">
+      <w:start w:val="1"/>
+      <w:numFmt w:val="lowerLetter"/>
+      <w:lvlText w:val="%8)"/>
+      <w:lvlJc w:val="left"/>
+      <w:pPr>
+        <w:ind w:left="3780" w:hanging="420"/>
+      </w:pPr>
+    </w:lvl>
+    <w:lvl w:ilvl="8" w:tplc="0409001B" w:tentative="1">
+      <w:start w:val="1"/>
+      <w:numFmt w:val="lowerRoman"/>
+      <w:lvlText w:val="%9."/>
+      <w:lvlJc w:val="right"/>
+      <w:pPr>
+        <w:ind w:left="4200" w:hanging="420"/>
+      </w:pPr>
+    </w:lvl>
+  </w:abstractNum>
+  <w:abstractNum w:abstractNumId="2" w15:restartNumberingAfterBreak="0">
     <w:nsid w:val="10DF7846"/>
     <w:multiLevelType w:val="hybridMultilevel"/>
     <w:tmpl w:val="C4743466"/>
@@ -256,7 +1537,96 @@
       </w:rPr>
     </w:lvl>
   </w:abstractNum>
-  <w:abstractNum w:abstractNumId="1" w15:restartNumberingAfterBreak="0">
+  <w:abstractNum w:abstractNumId="3" w15:restartNumberingAfterBreak="0">
+    <w:nsid w:val="1EF964EF"/>
+    <w:multiLevelType w:val="hybridMultilevel"/>
+    <w:tmpl w:val="7BF6015A"/>
+    <w:lvl w:ilvl="0" w:tplc="4074FC24">
+      <w:start w:val="1"/>
+      <w:numFmt w:val="decimal"/>
+      <w:lvlText w:val="%1．"/>
+      <w:lvlJc w:val="left"/>
+      <w:pPr>
+        <w:ind w:left="1140" w:hanging="720"/>
+      </w:pPr>
+      <w:rPr>
+        <w:rFonts w:hint="default"/>
+      </w:rPr>
+    </w:lvl>
+    <w:lvl w:ilvl="1" w:tplc="04090019" w:tentative="1">
+      <w:start w:val="1"/>
+      <w:numFmt w:val="lowerLetter"/>
+      <w:lvlText w:val="%2)"/>
+      <w:lvlJc w:val="left"/>
+      <w:pPr>
+        <w:ind w:left="1260" w:hanging="420"/>
+      </w:pPr>
+    </w:lvl>
+    <w:lvl w:ilvl="2" w:tplc="0409001B" w:tentative="1">
+      <w:start w:val="1"/>
+      <w:numFmt w:val="lowerRoman"/>
+      <w:lvlText w:val="%3."/>
+      <w:lvlJc w:val="right"/>
+      <w:pPr>
+        <w:ind w:left="1680" w:hanging="420"/>
+      </w:pPr>
+    </w:lvl>
+    <w:lvl w:ilvl="3" w:tplc="0409000F" w:tentative="1">
+      <w:start w:val="1"/>
+      <w:numFmt w:val="decimal"/>
+      <w:lvlText w:val="%4."/>
+      <w:lvlJc w:val="left"/>
+      <w:pPr>
+        <w:ind w:left="2100" w:hanging="420"/>
+      </w:pPr>
+    </w:lvl>
+    <w:lvl w:ilvl="4" w:tplc="04090019" w:tentative="1">
+      <w:start w:val="1"/>
+      <w:numFmt w:val="lowerLetter"/>
+      <w:lvlText w:val="%5)"/>
+      <w:lvlJc w:val="left"/>
+      <w:pPr>
+        <w:ind w:left="2520" w:hanging="420"/>
+      </w:pPr>
+    </w:lvl>
+    <w:lvl w:ilvl="5" w:tplc="0409001B" w:tentative="1">
+      <w:start w:val="1"/>
+      <w:numFmt w:val="lowerRoman"/>
+      <w:lvlText w:val="%6."/>
+      <w:lvlJc w:val="right"/>
+      <w:pPr>
+        <w:ind w:left="2940" w:hanging="420"/>
+      </w:pPr>
+    </w:lvl>
+    <w:lvl w:ilvl="6" w:tplc="0409000F" w:tentative="1">
+      <w:start w:val="1"/>
+      <w:numFmt w:val="decimal"/>
+      <w:lvlText w:val="%7."/>
+      <w:lvlJc w:val="left"/>
+      <w:pPr>
+        <w:ind w:left="3360" w:hanging="420"/>
+      </w:pPr>
+    </w:lvl>
+    <w:lvl w:ilvl="7" w:tplc="04090019" w:tentative="1">
+      <w:start w:val="1"/>
+      <w:numFmt w:val="lowerLetter"/>
+      <w:lvlText w:val="%8)"/>
+      <w:lvlJc w:val="left"/>
+      <w:pPr>
+        <w:ind w:left="3780" w:hanging="420"/>
+      </w:pPr>
+    </w:lvl>
+    <w:lvl w:ilvl="8" w:tplc="0409001B" w:tentative="1">
+      <w:start w:val="1"/>
+      <w:numFmt w:val="lowerRoman"/>
+      <w:lvlText w:val="%9."/>
+      <w:lvlJc w:val="right"/>
+      <w:pPr>
+        <w:ind w:left="4200" w:hanging="420"/>
+      </w:pPr>
+    </w:lvl>
+  </w:abstractNum>
+  <w:abstractNum w:abstractNumId="4" w15:restartNumberingAfterBreak="0">
     <w:nsid w:val="486163F8"/>
     <w:multiLevelType w:val="hybridMultilevel"/>
     <w:tmpl w:val="EE40C7BA"/>
@@ -369,7 +1739,7 @@
       </w:rPr>
     </w:lvl>
   </w:abstractNum>
-  <w:abstractNum w:abstractNumId="2" w15:restartNumberingAfterBreak="0">
+  <w:abstractNum w:abstractNumId="5" w15:restartNumberingAfterBreak="0">
     <w:nsid w:val="558B01D4"/>
     <w:multiLevelType w:val="hybridMultilevel"/>
     <w:tmpl w:val="0CAA3E4C"/>
@@ -458,10 +1828,10 @@
       </w:pPr>
     </w:lvl>
   </w:abstractNum>
-  <w:abstractNum w:abstractNumId="3" w15:restartNumberingAfterBreak="0">
+  <w:abstractNum w:abstractNumId="6" w15:restartNumberingAfterBreak="0">
     <w:nsid w:val="6E046ED8"/>
     <w:multiLevelType w:val="hybridMultilevel"/>
-    <w:tmpl w:val="40FC562A"/>
+    <w:tmpl w:val="6B1EFAC2"/>
     <w:lvl w:ilvl="0" w:tplc="04090013">
       <w:start w:val="1"/>
       <w:numFmt w:val="chineseCountingThousand"/>
@@ -571,17 +1941,118 @@
       </w:rPr>
     </w:lvl>
   </w:abstractNum>
+  <w:abstractNum w:abstractNumId="7" w15:restartNumberingAfterBreak="0">
+    <w:nsid w:val="79452C2A"/>
+    <w:multiLevelType w:val="hybridMultilevel"/>
+    <w:tmpl w:val="371A28EC"/>
+    <w:lvl w:ilvl="0" w:tplc="3902592A">
+      <w:start w:val="1"/>
+      <w:numFmt w:val="decimal"/>
+      <w:lvlText w:val="（%1）"/>
+      <w:lvlJc w:val="left"/>
+      <w:pPr>
+        <w:ind w:left="1860" w:hanging="1080"/>
+      </w:pPr>
+      <w:rPr>
+        <w:rFonts w:hint="default"/>
+      </w:rPr>
+    </w:lvl>
+    <w:lvl w:ilvl="1" w:tplc="04090019" w:tentative="1">
+      <w:start w:val="1"/>
+      <w:numFmt w:val="lowerLetter"/>
+      <w:lvlText w:val="%2)"/>
+      <w:lvlJc w:val="left"/>
+      <w:pPr>
+        <w:ind w:left="1620" w:hanging="420"/>
+      </w:pPr>
+    </w:lvl>
+    <w:lvl w:ilvl="2" w:tplc="0409001B" w:tentative="1">
+      <w:start w:val="1"/>
+      <w:numFmt w:val="lowerRoman"/>
+      <w:lvlText w:val="%3."/>
+      <w:lvlJc w:val="right"/>
+      <w:pPr>
+        <w:ind w:left="2040" w:hanging="420"/>
+      </w:pPr>
+    </w:lvl>
+    <w:lvl w:ilvl="3" w:tplc="0409000F" w:tentative="1">
+      <w:start w:val="1"/>
+      <w:numFmt w:val="decimal"/>
+      <w:lvlText w:val="%4."/>
+      <w:lvlJc w:val="left"/>
+      <w:pPr>
+        <w:ind w:left="2460" w:hanging="420"/>
+      </w:pPr>
+    </w:lvl>
+    <w:lvl w:ilvl="4" w:tplc="04090019" w:tentative="1">
+      <w:start w:val="1"/>
+      <w:numFmt w:val="lowerLetter"/>
+      <w:lvlText w:val="%5)"/>
+      <w:lvlJc w:val="left"/>
+      <w:pPr>
+        <w:ind w:left="2880" w:hanging="420"/>
+      </w:pPr>
+    </w:lvl>
+    <w:lvl w:ilvl="5" w:tplc="0409001B" w:tentative="1">
+      <w:start w:val="1"/>
+      <w:numFmt w:val="lowerRoman"/>
+      <w:lvlText w:val="%6."/>
+      <w:lvlJc w:val="right"/>
+      <w:pPr>
+        <w:ind w:left="3300" w:hanging="420"/>
+      </w:pPr>
+    </w:lvl>
+    <w:lvl w:ilvl="6" w:tplc="0409000F" w:tentative="1">
+      <w:start w:val="1"/>
+      <w:numFmt w:val="decimal"/>
+      <w:lvlText w:val="%7."/>
+      <w:lvlJc w:val="left"/>
+      <w:pPr>
+        <w:ind w:left="3720" w:hanging="420"/>
+      </w:pPr>
+    </w:lvl>
+    <w:lvl w:ilvl="7" w:tplc="04090019" w:tentative="1">
+      <w:start w:val="1"/>
+      <w:numFmt w:val="lowerLetter"/>
+      <w:lvlText w:val="%8)"/>
+      <w:lvlJc w:val="left"/>
+      <w:pPr>
+        <w:ind w:left="4140" w:hanging="420"/>
+      </w:pPr>
+    </w:lvl>
+    <w:lvl w:ilvl="8" w:tplc="0409001B" w:tentative="1">
+      <w:start w:val="1"/>
+      <w:numFmt w:val="lowerRoman"/>
+      <w:lvlText w:val="%9."/>
+      <w:lvlJc w:val="right"/>
+      <w:pPr>
+        <w:ind w:left="4560" w:hanging="420"/>
+      </w:pPr>
+    </w:lvl>
+  </w:abstractNum>
   <w:num w:numId="1">
+    <w:abstractNumId w:val="2"/>
+  </w:num>
+  <w:num w:numId="2">
+    <w:abstractNumId w:val="4"/>
+  </w:num>
+  <w:num w:numId="3">
+    <w:abstractNumId w:val="6"/>
+  </w:num>
+  <w:num w:numId="4">
+    <w:abstractNumId w:val="5"/>
+  </w:num>
+  <w:num w:numId="5">
+    <w:abstractNumId w:val="1"/>
+  </w:num>
+  <w:num w:numId="6">
+    <w:abstractNumId w:val="7"/>
+  </w:num>
+  <w:num w:numId="7">
     <w:abstractNumId w:val="0"/>
   </w:num>
-  <w:num w:numId="2">
-    <w:abstractNumId w:val="1"/>
-  </w:num>
-  <w:num w:numId="3">
+  <w:num w:numId="8">
     <w:abstractNumId w:val="3"/>
-  </w:num>
-  <w:num w:numId="4">
-    <w:abstractNumId w:val="2"/>
   </w:num>
 </w:numbering>
 </file>
@@ -1011,6 +2482,7 @@
   <w:style w:type="character" w:default="1" w:styleId="a0">
     <w:name w:val="Default Paragraph Font"/>
     <w:uiPriority w:val="1"/>
+    <w:semiHidden/>
     <w:unhideWhenUsed/>
   </w:style>
   <w:style w:type="table" w:default="1" w:styleId="a1">
@@ -1058,7 +2530,689 @@
       <w:ind w:firstLineChars="200" w:firstLine="420"/>
     </w:pPr>
   </w:style>
+  <w:style w:type="paragraph" w:styleId="a4">
+    <w:name w:val="No Spacing"/>
+    <w:link w:val="a5"/>
+    <w:uiPriority w:val="1"/>
+    <w:qFormat/>
+    <w:rsid w:val="00C550FB"/>
+    <w:rPr>
+      <w:kern w:val="0"/>
+      <w:sz w:val="22"/>
+    </w:rPr>
+  </w:style>
+  <w:style w:type="character" w:customStyle="1" w:styleId="a5">
+    <w:name w:val="无间隔 字符"/>
+    <w:basedOn w:val="a0"/>
+    <w:link w:val="a4"/>
+    <w:uiPriority w:val="1"/>
+    <w:rsid w:val="00C550FB"/>
+    <w:rPr>
+      <w:kern w:val="0"/>
+      <w:sz w:val="22"/>
+    </w:rPr>
+  </w:style>
 </w:styles>
+</file>
+
+<file path=word/glossary/document.xml><?xml version="1.0" encoding="utf-8"?>
+<w:glossaryDocument xmlns:wpc="http://schemas.microsoft.com/office/word/2010/wordprocessingCanvas" xmlns:cx="http://schemas.microsoft.com/office/drawing/2014/chartex" xmlns:mc="http://schemas.openxmlformats.org/markup-compatibility/2006" xmlns:o="urn:schemas-microsoft-com:office:office" xmlns:r="http://schemas.openxmlformats.org/officeDocument/2006/relationships" xmlns:m="http://schemas.openxmlformats.org/officeDocument/2006/math" xmlns:v="urn:schemas-microsoft-com:vml" xmlns:wp14="http://schemas.microsoft.com/office/word/2010/wordprocessingDrawing" xmlns:wp="http://schemas.openxmlformats.org/drawingml/2006/wordprocessingDrawing" xmlns:w10="urn:schemas-microsoft-com:office:word" xmlns:w="http://schemas.openxmlformats.org/wordprocessingml/2006/main" xmlns:w14="http://schemas.microsoft.com/office/word/2010/wordml" xmlns:w15="http://schemas.microsoft.com/office/word/2012/wordml" xmlns:w16se="http://schemas.microsoft.com/office/word/2015/wordml/symex" xmlns:wpg="http://schemas.microsoft.com/office/word/2010/wordprocessingGroup" xmlns:wpi="http://schemas.microsoft.com/office/word/2010/wordprocessingInk" xmlns:wne="http://schemas.microsoft.com/office/word/2006/wordml" xmlns:wps="http://schemas.microsoft.com/office/word/2010/wordprocessingShape" mc:Ignorable="w14 w15 w16se wp14">
+  <w:docParts>
+    <w:docPart>
+      <w:docPartPr>
+        <w:name w:val="BF6BE412D5EB48E4AE54690B5FAE4C0B"/>
+        <w:category>
+          <w:name w:val="常规"/>
+          <w:gallery w:val="placeholder"/>
+        </w:category>
+        <w:types>
+          <w:type w:val="bbPlcHdr"/>
+        </w:types>
+        <w:behaviors>
+          <w:behavior w:val="content"/>
+        </w:behaviors>
+        <w:guid w:val="{D2996BB2-F7FA-4053-8F88-B5A47B7F451C}"/>
+      </w:docPartPr>
+      <w:docPartBody>
+        <w:p>
+          <w:pPr>
+            <w:pStyle w:val="BF6BE412D5EB48E4AE54690B5FAE4C0B"/>
+          </w:pPr>
+          <w:r>
+            <w:rPr>
+              <w:rFonts w:asciiTheme="majorHAnsi" w:eastAsiaTheme="majorEastAsia" w:hAnsiTheme="majorHAnsi" w:cstheme="majorBidi"/>
+              <w:color w:val="5B9BD5" w:themeColor="accent1"/>
+              <w:sz w:val="88"/>
+              <w:szCs w:val="88"/>
+              <w:lang w:val="zh-CN"/>
+            </w:rPr>
+            <w:t>[文档标题]</w:t>
+          </w:r>
+        </w:p>
+      </w:docPartBody>
+    </w:docPart>
+    <w:docPart>
+      <w:docPartPr>
+        <w:name w:val="52107AD7CF29436A978CCFE7F40BDD96"/>
+        <w:category>
+          <w:name w:val="常规"/>
+          <w:gallery w:val="placeholder"/>
+        </w:category>
+        <w:types>
+          <w:type w:val="bbPlcHdr"/>
+        </w:types>
+        <w:behaviors>
+          <w:behavior w:val="content"/>
+        </w:behaviors>
+        <w:guid w:val="{8922EE05-24FD-47FB-A964-F878A8285C38}"/>
+      </w:docPartPr>
+      <w:docPartBody>
+        <w:p>
+          <w:pPr>
+            <w:pStyle w:val="52107AD7CF29436A978CCFE7F40BDD96"/>
+          </w:pPr>
+          <w:r>
+            <w:rPr>
+              <w:color w:val="5B9BD5" w:themeColor="accent1"/>
+              <w:sz w:val="28"/>
+              <w:szCs w:val="28"/>
+              <w:lang w:val="zh-CN"/>
+            </w:rPr>
+            <w:t>[作者姓名]</w:t>
+          </w:r>
+        </w:p>
+      </w:docPartBody>
+    </w:docPart>
+    <w:docPart>
+      <w:docPartPr>
+        <w:name w:val="FF16AB5C807C4A7AB7C88DB78291BA63"/>
+        <w:category>
+          <w:name w:val="常规"/>
+          <w:gallery w:val="placeholder"/>
+        </w:category>
+        <w:types>
+          <w:type w:val="bbPlcHdr"/>
+        </w:types>
+        <w:behaviors>
+          <w:behavior w:val="content"/>
+        </w:behaviors>
+        <w:guid w:val="{479BE914-4A62-460E-876B-9E7AF99856E9}"/>
+      </w:docPartPr>
+      <w:docPartBody>
+        <w:p>
+          <w:pPr>
+            <w:pStyle w:val="FF16AB5C807C4A7AB7C88DB78291BA63"/>
+          </w:pPr>
+          <w:r>
+            <w:rPr>
+              <w:color w:val="5B9BD5" w:themeColor="accent1"/>
+              <w:sz w:val="28"/>
+              <w:szCs w:val="28"/>
+              <w:lang w:val="zh-CN"/>
+            </w:rPr>
+            <w:t>[日期]</w:t>
+          </w:r>
+        </w:p>
+      </w:docPartBody>
+    </w:docPart>
+  </w:docParts>
+</w:glossaryDocument>
+</file>
+
+<file path=word/glossary/fontTable.xml><?xml version="1.0" encoding="utf-8"?>
+<w:fonts xmlns:mc="http://schemas.openxmlformats.org/markup-compatibility/2006" xmlns:r="http://schemas.openxmlformats.org/officeDocument/2006/relationships" xmlns:w="http://schemas.openxmlformats.org/wordprocessingml/2006/main" xmlns:w14="http://schemas.microsoft.com/office/word/2010/wordml" xmlns:w15="http://schemas.microsoft.com/office/word/2012/wordml" xmlns:w16se="http://schemas.microsoft.com/office/word/2015/wordml/symex" mc:Ignorable="w14 w15 w16se">
+  <w:font w:name="Times New Roman">
+    <w:panose1 w:val="02020603050405020304"/>
+    <w:charset w:val="00"/>
+    <w:family w:val="roman"/>
+    <w:pitch w:val="variable"/>
+    <w:sig w:usb0="E0002EFF" w:usb1="C0007843" w:usb2="00000009" w:usb3="00000000" w:csb0="000001FF" w:csb1="00000000"/>
+  </w:font>
+  <w:font w:name="Wingdings">
+    <w:panose1 w:val="05000000000000000000"/>
+    <w:charset w:val="02"/>
+    <w:family w:val="auto"/>
+    <w:pitch w:val="variable"/>
+    <w:sig w:usb0="00000000" w:usb1="10000000" w:usb2="00000000" w:usb3="00000000" w:csb0="80000000" w:csb1="00000000"/>
+  </w:font>
+  <w:font w:name="等线">
+    <w:altName w:val="DengXian"/>
+    <w:panose1 w:val="02010600030101010101"/>
+    <w:charset w:val="86"/>
+    <w:family w:val="auto"/>
+    <w:pitch w:val="variable"/>
+    <w:sig w:usb0="A00002BF" w:usb1="38CF7CFA" w:usb2="00000016" w:usb3="00000000" w:csb0="0004000F" w:csb1="00000000"/>
+  </w:font>
+  <w:font w:name="等线 Light">
+    <w:panose1 w:val="02010600030101010101"/>
+    <w:charset w:val="86"/>
+    <w:family w:val="auto"/>
+    <w:pitch w:val="variable"/>
+    <w:sig w:usb0="A00002BF" w:usb1="38CF7CFA" w:usb2="00000016" w:usb3="00000000" w:csb0="0004000F" w:csb1="00000000"/>
+  </w:font>
+</w:fonts>
+</file>
+
+<file path=word/glossary/settings.xml><?xml version="1.0" encoding="utf-8"?>
+<w:settings xmlns:mc="http://schemas.openxmlformats.org/markup-compatibility/2006" xmlns:o="urn:schemas-microsoft-com:office:office" xmlns:r="http://schemas.openxmlformats.org/officeDocument/2006/relationships" xmlns:m="http://schemas.openxmlformats.org/officeDocument/2006/math" xmlns:v="urn:schemas-microsoft-com:vml" xmlns:w10="urn:schemas-microsoft-com:office:word" xmlns:w="http://schemas.openxmlformats.org/wordprocessingml/2006/main" xmlns:w14="http://schemas.microsoft.com/office/word/2010/wordml" xmlns:w15="http://schemas.microsoft.com/office/word/2012/wordml" xmlns:w16se="http://schemas.microsoft.com/office/word/2015/wordml/symex" xmlns:sl="http://schemas.openxmlformats.org/schemaLibrary/2006/main" mc:Ignorable="w14 w15 w16se">
+  <w:view w:val="normal"/>
+  <w:bordersDoNotSurroundHeader/>
+  <w:bordersDoNotSurroundFooter/>
+  <w:defaultTabStop w:val="420"/>
+  <w:drawingGridVerticalSpacing w:val="156"/>
+  <w:displayHorizontalDrawingGridEvery w:val="0"/>
+  <w:displayVerticalDrawingGridEvery w:val="2"/>
+  <w:characterSpacingControl w:val="compressPunctuation"/>
+  <w:compat>
+    <w:spaceForUL/>
+    <w:balanceSingleByteDoubleByteWidth/>
+    <w:doNotLeaveBackslashAlone/>
+    <w:ulTrailSpace/>
+    <w:doNotExpandShiftReturn/>
+    <w:adjustLineHeightInTable/>
+    <w:useFELayout/>
+    <w:compatSetting w:name="compatibilityMode" w:uri="http://schemas.microsoft.com/office/word" w:val="15"/>
+    <w:compatSetting w:name="overrideTableStyleFontSizeAndJustification" w:uri="http://schemas.microsoft.com/office/word" w:val="1"/>
+    <w:compatSetting w:name="enableOpenTypeFeatures" w:uri="http://schemas.microsoft.com/office/word" w:val="1"/>
+    <w:compatSetting w:name="doNotFlipMirrorIndents" w:uri="http://schemas.microsoft.com/office/word" w:val="1"/>
+    <w:compatSetting w:name="differentiateMultirowTableHeaders" w:uri="http://schemas.microsoft.com/office/word" w:val="1"/>
+  </w:compat>
+  <w:rsids>
+    <w:rsidRoot w:val="004C0807"/>
+    <w:rsid w:val="004C0807"/>
+    <w:rsid w:val="005310DA"/>
+  </w:rsids>
+  <m:mathPr>
+    <m:mathFont m:val="Cambria Math"/>
+    <m:brkBin m:val="before"/>
+    <m:brkBinSub m:val="--"/>
+    <m:smallFrac m:val="0"/>
+    <m:dispDef/>
+    <m:lMargin m:val="0"/>
+    <m:rMargin m:val="0"/>
+    <m:defJc m:val="centerGroup"/>
+    <m:wrapIndent m:val="1440"/>
+    <m:intLim m:val="subSup"/>
+    <m:naryLim m:val="undOvr"/>
+  </m:mathPr>
+  <w:themeFontLang w:val="en-US" w:eastAsia="zh-CN"/>
+  <w:clrSchemeMapping w:bg1="light1" w:t1="dark1" w:bg2="light2" w:t2="dark2" w:accent1="accent1" w:accent2="accent2" w:accent3="accent3" w:accent4="accent4" w:accent5="accent5" w:accent6="accent6" w:hyperlink="hyperlink" w:followedHyperlink="followedHyperlink"/>
+  <w:decimalSymbol w:val="."/>
+  <w:listSeparator w:val=","/>
+  <w15:chartTrackingRefBased/>
+</w:settings>
+</file>
+
+<file path=word/glossary/styles.xml><?xml version="1.0" encoding="utf-8"?>
+<w:styles xmlns:mc="http://schemas.openxmlformats.org/markup-compatibility/2006" xmlns:r="http://schemas.openxmlformats.org/officeDocument/2006/relationships" xmlns:w="http://schemas.openxmlformats.org/wordprocessingml/2006/main" xmlns:w14="http://schemas.microsoft.com/office/word/2010/wordml" xmlns:w15="http://schemas.microsoft.com/office/word/2012/wordml" xmlns:w16se="http://schemas.microsoft.com/office/word/2015/wordml/symex" mc:Ignorable="w14 w15 w16se">
+  <w:docDefaults>
+    <w:rPrDefault>
+      <w:rPr>
+        <w:rFonts w:asciiTheme="minorHAnsi" w:eastAsiaTheme="minorEastAsia" w:hAnsiTheme="minorHAnsi" w:cstheme="minorBidi"/>
+        <w:kern w:val="2"/>
+        <w:sz w:val="21"/>
+        <w:szCs w:val="22"/>
+        <w:lang w:val="en-US" w:eastAsia="zh-CN" w:bidi="ar-SA"/>
+      </w:rPr>
+    </w:rPrDefault>
+    <w:pPrDefault/>
+  </w:docDefaults>
+  <w:latentStyles w:defLockedState="0" w:defUIPriority="99" w:defSemiHidden="0" w:defUnhideWhenUsed="0" w:defQFormat="0" w:count="371">
+    <w:lsdException w:name="Normal" w:uiPriority="0" w:qFormat="1"/>
+    <w:lsdException w:name="heading 1" w:uiPriority="9" w:qFormat="1"/>
+    <w:lsdException w:name="heading 2" w:semiHidden="1" w:uiPriority="9" w:unhideWhenUsed="1" w:qFormat="1"/>
+    <w:lsdException w:name="heading 3" w:semiHidden="1" w:uiPriority="9" w:unhideWhenUsed="1" w:qFormat="1"/>
+    <w:lsdException w:name="heading 4" w:semiHidden="1" w:uiPriority="9" w:unhideWhenUsed="1" w:qFormat="1"/>
+    <w:lsdException w:name="heading 5" w:semiHidden="1" w:uiPriority="9" w:unhideWhenUsed="1" w:qFormat="1"/>
+    <w:lsdException w:name="heading 6" w:semiHidden="1" w:uiPriority="9" w:unhideWhenUsed="1" w:qFormat="1"/>
+    <w:lsdException w:name="heading 7" w:semiHidden="1" w:uiPriority="9" w:unhideWhenUsed="1" w:qFormat="1"/>
+    <w:lsdException w:name="heading 8" w:semiHidden="1" w:uiPriority="9" w:unhideWhenUsed="1" w:qFormat="1"/>
+    <w:lsdException w:name="heading 9" w:semiHidden="1" w:uiPriority="9" w:unhideWhenUsed="1" w:qFormat="1"/>
+    <w:lsdException w:name="index 1" w:semiHidden="1" w:unhideWhenUsed="1"/>
+    <w:lsdException w:name="index 2" w:semiHidden="1" w:unhideWhenUsed="1"/>
+    <w:lsdException w:name="index 3" w:semiHidden="1" w:unhideWhenUsed="1"/>
+    <w:lsdException w:name="index 4" w:semiHidden="1" w:unhideWhenUsed="1"/>
+    <w:lsdException w:name="index 5" w:semiHidden="1" w:unhideWhenUsed="1"/>
+    <w:lsdException w:name="index 6" w:semiHidden="1" w:unhideWhenUsed="1"/>
+    <w:lsdException w:name="index 7" w:semiHidden="1" w:unhideWhenUsed="1"/>
+    <w:lsdException w:name="index 8" w:semiHidden="1" w:unhideWhenUsed="1"/>
+    <w:lsdException w:name="index 9" w:semiHidden="1" w:unhideWhenUsed="1"/>
+    <w:lsdException w:name="toc 1" w:semiHidden="1" w:uiPriority="39" w:unhideWhenUsed="1"/>
+    <w:lsdException w:name="toc 2" w:semiHidden="1" w:uiPriority="39" w:unhideWhenUsed="1"/>
+    <w:lsdException w:name="toc 3" w:semiHidden="1" w:uiPriority="39" w:unhideWhenUsed="1"/>
+    <w:lsdException w:name="toc 4" w:semiHidden="1" w:uiPriority="39" w:unhideWhenUsed="1"/>
+    <w:lsdException w:name="toc 5" w:semiHidden="1" w:uiPriority="39" w:unhideWhenUsed="1"/>
+    <w:lsdException w:name="toc 6" w:semiHidden="1" w:uiPriority="39" w:unhideWhenUsed="1"/>
+    <w:lsdException w:name="toc 7" w:semiHidden="1" w:uiPriority="39" w:unhideWhenUsed="1"/>
+    <w:lsdException w:name="toc 8" w:semiHidden="1" w:uiPriority="39" w:unhideWhenUsed="1"/>
+    <w:lsdException w:name="toc 9" w:semiHidden="1" w:uiPriority="39" w:unhideWhenUsed="1"/>
+    <w:lsdException w:name="Normal Indent" w:semiHidden="1" w:unhideWhenUsed="1"/>
+    <w:lsdException w:name="footnote text" w:semiHidden="1" w:unhideWhenUsed="1"/>
+    <w:lsdException w:name="annotation text" w:semiHidden="1" w:unhideWhenUsed="1"/>
+    <w:lsdException w:name="header" w:semiHidden="1" w:unhideWhenUsed="1"/>
+    <w:lsdException w:name="footer" w:semiHidden="1" w:unhideWhenUsed="1"/>
+    <w:lsdException w:name="index heading" w:semiHidden="1" w:unhideWhenUsed="1"/>
+    <w:lsdException w:name="caption" w:semiHidden="1" w:uiPriority="35" w:unhideWhenUsed="1" w:qFormat="1"/>
+    <w:lsdException w:name="table of figures" w:semiHidden="1" w:unhideWhenUsed="1"/>
+    <w:lsdException w:name="envelope address" w:semiHidden="1" w:unhideWhenUsed="1"/>
+    <w:lsdException w:name="envelope return" w:semiHidden="1" w:unhideWhenUsed="1"/>
+    <w:lsdException w:name="footnote reference" w:semiHidden="1" w:unhideWhenUsed="1"/>
+    <w:lsdException w:name="annotation reference" w:semiHidden="1" w:unhideWhenUsed="1"/>
+    <w:lsdException w:name="line number" w:semiHidden="1" w:unhideWhenUsed="1"/>
+    <w:lsdException w:name="page number" w:semiHidden="1" w:unhideWhenUsed="1"/>
+    <w:lsdException w:name="endnote reference" w:semiHidden="1" w:unhideWhenUsed="1"/>
+    <w:lsdException w:name="endnote text" w:semiHidden="1" w:unhideWhenUsed="1"/>
+    <w:lsdException w:name="table of authorities" w:semiHidden="1" w:unhideWhenUsed="1"/>
+    <w:lsdException w:name="macro" w:semiHidden="1" w:unhideWhenUsed="1"/>
+    <w:lsdException w:name="toa heading" w:semiHidden="1" w:unhideWhenUsed="1"/>
+    <w:lsdException w:name="List" w:semiHidden="1" w:unhideWhenUsed="1"/>
+    <w:lsdException w:name="List Bullet" w:semiHidden="1" w:unhideWhenUsed="1"/>
+    <w:lsdException w:name="List Number" w:semiHidden="1" w:unhideWhenUsed="1"/>
+    <w:lsdException w:name="List 2" w:semiHidden="1" w:unhideWhenUsed="1"/>
+    <w:lsdException w:name="List 3" w:semiHidden="1" w:unhideWhenUsed="1"/>
+    <w:lsdException w:name="List 4" w:semiHidden="1" w:unhideWhenUsed="1"/>
+    <w:lsdException w:name="List 5" w:semiHidden="1" w:unhideWhenUsed="1"/>
+    <w:lsdException w:name="List Bullet 2" w:semiHidden="1" w:unhideWhenUsed="1"/>
+    <w:lsdException w:name="List Bullet 3" w:semiHidden="1" w:unhideWhenUsed="1"/>
+    <w:lsdException w:name="List Bullet 4" w:semiHidden="1" w:unhideWhenUsed="1"/>
+    <w:lsdException w:name="List Bullet 5" w:semiHidden="1" w:unhideWhenUsed="1"/>
+    <w:lsdException w:name="List Number 2" w:semiHidden="1" w:unhideWhenUsed="1"/>
+    <w:lsdException w:name="List Number 3" w:semiHidden="1" w:unhideWhenUsed="1"/>
+    <w:lsdException w:name="List Number 4" w:semiHidden="1" w:unhideWhenUsed="1"/>
+    <w:lsdException w:name="List Number 5" w:semiHidden="1" w:unhideWhenUsed="1"/>
+    <w:lsdException w:name="Title" w:uiPriority="10" w:qFormat="1"/>
+    <w:lsdException w:name="Closing" w:semiHidden="1" w:unhideWhenUsed="1"/>
+    <w:lsdException w:name="Signature" w:semiHidden="1" w:unhideWhenUsed="1"/>
+    <w:lsdException w:name="Default Paragraph Font" w:semiHidden="1" w:uiPriority="1" w:unhideWhenUsed="1"/>
+    <w:lsdException w:name="Body Text" w:semiHidden="1" w:unhideWhenUsed="1"/>
+    <w:lsdException w:name="Body Text Indent" w:semiHidden="1" w:unhideWhenUsed="1"/>
+    <w:lsdException w:name="List Continue" w:semiHidden="1" w:unhideWhenUsed="1"/>
+    <w:lsdException w:name="List Continue 2" w:semiHidden="1" w:unhideWhenUsed="1"/>
+    <w:lsdException w:name="List Continue 3" w:semiHidden="1" w:unhideWhenUsed="1"/>
+    <w:lsdException w:name="List Continue 4" w:semiHidden="1" w:unhideWhenUsed="1"/>
+    <w:lsdException w:name="List Continue 5" w:semiHidden="1" w:unhideWhenUsed="1"/>
+    <w:lsdException w:name="Message Header" w:semiHidden="1" w:unhideWhenUsed="1"/>
+    <w:lsdException w:name="Subtitle" w:uiPriority="11" w:qFormat="1"/>
+    <w:lsdException w:name="Salutation" w:semiHidden="1" w:unhideWhenUsed="1"/>
+    <w:lsdException w:name="Date" w:semiHidden="1" w:unhideWhenUsed="1"/>
+    <w:lsdException w:name="Body Text First Indent" w:semiHidden="1" w:unhideWhenUsed="1"/>
+    <w:lsdException w:name="Body Text First Indent 2" w:semiHidden="1" w:unhideWhenUsed="1"/>
+    <w:lsdException w:name="Note Heading" w:semiHidden="1" w:unhideWhenUsed="1"/>
+    <w:lsdException w:name="Body Text 2" w:semiHidden="1" w:unhideWhenUsed="1"/>
+    <w:lsdException w:name="Body Text 3" w:semiHidden="1" w:unhideWhenUsed="1"/>
+    <w:lsdException w:name="Body Text Indent 2" w:semiHidden="1" w:unhideWhenUsed="1"/>
+    <w:lsdException w:name="Body Text Indent 3" w:semiHidden="1" w:unhideWhenUsed="1"/>
+    <w:lsdException w:name="Block Text" w:semiHidden="1" w:unhideWhenUsed="1"/>
+    <w:lsdException w:name="Hyperlink" w:semiHidden="1" w:unhideWhenUsed="1"/>
+    <w:lsdException w:name="FollowedHyperlink" w:semiHidden="1" w:unhideWhenUsed="1"/>
+    <w:lsdException w:name="Strong" w:uiPriority="22" w:qFormat="1"/>
+    <w:lsdException w:name="Emphasis" w:uiPriority="20" w:qFormat="1"/>
+    <w:lsdException w:name="Document Map" w:semiHidden="1" w:unhideWhenUsed="1"/>
+    <w:lsdException w:name="Plain Text" w:semiHidden="1" w:unhideWhenUsed="1"/>
+    <w:lsdException w:name="E-mail Signature" w:semiHidden="1" w:unhideWhenUsed="1"/>
+    <w:lsdException w:name="HTML Top of Form" w:semiHidden="1" w:unhideWhenUsed="1"/>
+    <w:lsdException w:name="HTML Bottom of Form" w:semiHidden="1" w:unhideWhenUsed="1"/>
+    <w:lsdException w:name="Normal (Web)" w:semiHidden="1" w:unhideWhenUsed="1"/>
+    <w:lsdException w:name="HTML Acronym" w:semiHidden="1" w:unhideWhenUsed="1"/>
+    <w:lsdException w:name="HTML Address" w:semiHidden="1" w:unhideWhenUsed="1"/>
+    <w:lsdException w:name="HTML Cite" w:semiHidden="1" w:unhideWhenUsed="1"/>
+    <w:lsdException w:name="HTML Code" w:semiHidden="1" w:unhideWhenUsed="1"/>
+    <w:lsdException w:name="HTML Definition" w:semiHidden="1" w:unhideWhenUsed="1"/>
+    <w:lsdException w:name="HTML Keyboard" w:semiHidden="1" w:unhideWhenUsed="1"/>
+    <w:lsdException w:name="HTML Preformatted" w:semiHidden="1" w:unhideWhenUsed="1"/>
+    <w:lsdException w:name="HTML Sample" w:semiHidden="1" w:unhideWhenUsed="1"/>
+    <w:lsdException w:name="HTML Typewriter" w:semiHidden="1" w:unhideWhenUsed="1"/>
+    <w:lsdException w:name="HTML Variable" w:semiHidden="1" w:unhideWhenUsed="1"/>
+    <w:lsdException w:name="Normal Table" w:semiHidden="1" w:unhideWhenUsed="1"/>
+    <w:lsdException w:name="annotation subject" w:semiHidden="1" w:unhideWhenUsed="1"/>
+    <w:lsdException w:name="No List" w:semiHidden="1" w:unhideWhenUsed="1"/>
+    <w:lsdException w:name="Outline List 1" w:semiHidden="1" w:unhideWhenUsed="1"/>
+    <w:lsdException w:name="Outline List 2" w:semiHidden="1" w:unhideWhenUsed="1"/>
+    <w:lsdException w:name="Outline List 3" w:semiHidden="1" w:unhideWhenUsed="1"/>
+    <w:lsdException w:name="Table Simple 1" w:semiHidden="1" w:unhideWhenUsed="1"/>
+    <w:lsdException w:name="Table Simple 2" w:semiHidden="1" w:unhideWhenUsed="1"/>
+    <w:lsdException w:name="Table Simple 3" w:semiHidden="1" w:unhideWhenUsed="1"/>
+    <w:lsdException w:name="Table Classic 1" w:semiHidden="1" w:unhideWhenUsed="1"/>
+    <w:lsdException w:name="Table Classic 2" w:semiHidden="1" w:unhideWhenUsed="1"/>
+    <w:lsdException w:name="Table Classic 3" w:semiHidden="1" w:unhideWhenUsed="1"/>
+    <w:lsdException w:name="Table Classic 4" w:semiHidden="1" w:unhideWhenUsed="1"/>
+    <w:lsdException w:name="Table Colorful 1" w:semiHidden="1" w:unhideWhenUsed="1"/>
+    <w:lsdException w:name="Table Colorful 2" w:semiHidden="1" w:unhideWhenUsed="1"/>
+    <w:lsdException w:name="Table Colorful 3" w:semiHidden="1" w:unhideWhenUsed="1"/>
+    <w:lsdException w:name="Table Columns 1" w:semiHidden="1" w:unhideWhenUsed="1"/>
+    <w:lsdException w:name="Table Columns 2" w:semiHidden="1" w:unhideWhenUsed="1"/>
+    <w:lsdException w:name="Table Columns 3" w:semiHidden="1" w:unhideWhenUsed="1"/>
+    <w:lsdException w:name="Table Columns 4" w:semiHidden="1" w:unhideWhenUsed="1"/>
+    <w:lsdException w:name="Table Columns 5" w:semiHidden="1" w:unhideWhenUsed="1"/>
+    <w:lsdException w:name="Table Grid 1" w:semiHidden="1" w:unhideWhenUsed="1"/>
+    <w:lsdException w:name="Table Grid 2" w:semiHidden="1" w:unhideWhenUsed="1"/>
+    <w:lsdException w:name="Table Grid 3" w:semiHidden="1" w:unhideWhenUsed="1"/>
+    <w:lsdException w:name="Table Grid 4" w:semiHidden="1" w:unhideWhenUsed="1"/>
+    <w:lsdException w:name="Table Grid 5" w:semiHidden="1" w:unhideWhenUsed="1"/>
+    <w:lsdException w:name="Table Grid 6" w:semiHidden="1" w:unhideWhenUsed="1"/>
+    <w:lsdException w:name="Table Grid 7" w:semiHidden="1" w:unhideWhenUsed="1"/>
+    <w:lsdException w:name="Table Grid 8" w:semiHidden="1" w:unhideWhenUsed="1"/>
+    <w:lsdException w:name="Table List 1" w:semiHidden="1" w:unhideWhenUsed="1"/>
+    <w:lsdException w:name="Table List 2" w:semiHidden="1" w:unhideWhenUsed="1"/>
+    <w:lsdException w:name="Table List 3" w:semiHidden="1" w:unhideWhenUsed="1"/>
+    <w:lsdException w:name="Table List 4" w:semiHidden="1" w:unhideWhenUsed="1"/>
+    <w:lsdException w:name="Table List 5" w:semiHidden="1" w:unhideWhenUsed="1"/>
+    <w:lsdException w:name="Table List 6" w:semiHidden="1" w:unhideWhenUsed="1"/>
+    <w:lsdException w:name="Table List 7" w:semiHidden="1" w:unhideWhenUsed="1"/>
+    <w:lsdException w:name="Table List 8" w:semiHidden="1" w:unhideWhenUsed="1"/>
+    <w:lsdException w:name="Table 3D effects 1" w:semiHidden="1" w:unhideWhenUsed="1"/>
+    <w:lsdException w:name="Table 3D effects 2" w:semiHidden="1" w:unhideWhenUsed="1"/>
+    <w:lsdException w:name="Table 3D effects 3" w:semiHidden="1" w:unhideWhenUsed="1"/>
+    <w:lsdException w:name="Table Contemporary" w:semiHidden="1" w:unhideWhenUsed="1"/>
+    <w:lsdException w:name="Table Elegant" w:semiHidden="1" w:unhideWhenUsed="1"/>
+    <w:lsdException w:name="Table Professional" w:semiHidden="1" w:unhideWhenUsed="1"/>
+    <w:lsdException w:name="Table Subtle 1" w:semiHidden="1" w:unhideWhenUsed="1"/>
+    <w:lsdException w:name="Table Subtle 2" w:semiHidden="1" w:unhideWhenUsed="1"/>
+    <w:lsdException w:name="Table Web 1" w:semiHidden="1" w:unhideWhenUsed="1"/>
+    <w:lsdException w:name="Table Web 2" w:semiHidden="1" w:unhideWhenUsed="1"/>
+    <w:lsdException w:name="Table Web 3" w:semiHidden="1" w:unhideWhenUsed="1"/>
+    <w:lsdException w:name="Balloon Text" w:semiHidden="1" w:unhideWhenUsed="1"/>
+    <w:lsdException w:name="Table Grid" w:uiPriority="39"/>
+    <w:lsdException w:name="Table Theme" w:semiHidden="1" w:unhideWhenUsed="1"/>
+    <w:lsdException w:name="Placeholder Text" w:semiHidden="1"/>
+    <w:lsdException w:name="No Spacing" w:uiPriority="1" w:qFormat="1"/>
+    <w:lsdException w:name="Light Shading" w:uiPriority="60"/>
+    <w:lsdException w:name="Light List" w:uiPriority="61"/>
+    <w:lsdException w:name="Light Grid" w:uiPriority="62"/>
+    <w:lsdException w:name="Medium Shading 1" w:uiPriority="63"/>
+    <w:lsdException w:name="Medium Shading 2" w:uiPriority="64"/>
+    <w:lsdException w:name="Medium List 1" w:uiPriority="65"/>
+    <w:lsdException w:name="Medium List 2" w:uiPriority="66"/>
+    <w:lsdException w:name="Medium Grid 1" w:uiPriority="67"/>
+    <w:lsdException w:name="Medium Grid 2" w:uiPriority="68"/>
+    <w:lsdException w:name="Medium Grid 3" w:uiPriority="69"/>
+    <w:lsdException w:name="Dark List" w:uiPriority="70"/>
+    <w:lsdException w:name="Colorful Shading" w:uiPriority="71"/>
+    <w:lsdException w:name="Colorful List" w:uiPriority="72"/>
+    <w:lsdException w:name="Colorful Grid" w:uiPriority="73"/>
+    <w:lsdException w:name="Light Shading Accent 1" w:uiPriority="60"/>
+    <w:lsdException w:name="Light List Accent 1" w:uiPriority="61"/>
+    <w:lsdException w:name="Light Grid Accent 1" w:uiPriority="62"/>
+    <w:lsdException w:name="Medium Shading 1 Accent 1" w:uiPriority="63"/>
+    <w:lsdException w:name="Medium Shading 2 Accent 1" w:uiPriority="64"/>
+    <w:lsdException w:name="Medium List 1 Accent 1" w:uiPriority="65"/>
+    <w:lsdException w:name="Revision" w:semiHidden="1"/>
+    <w:lsdException w:name="List Paragraph" w:uiPriority="34" w:qFormat="1"/>
+    <w:lsdException w:name="Quote" w:uiPriority="29" w:qFormat="1"/>
+    <w:lsdException w:name="Intense Quote" w:uiPriority="30" w:qFormat="1"/>
+    <w:lsdException w:name="Medium List 2 Accent 1" w:uiPriority="66"/>
+    <w:lsdException w:name="Medium Grid 1 Accent 1" w:uiPriority="67"/>
+    <w:lsdException w:name="Medium Grid 2 Accent 1" w:uiPriority="68"/>
+    <w:lsdException w:name="Medium Grid 3 Accent 1" w:uiPriority="69"/>
+    <w:lsdException w:name="Dark List Accent 1" w:uiPriority="70"/>
+    <w:lsdException w:name="Colorful Shading Accent 1" w:uiPriority="71"/>
+    <w:lsdException w:name="Colorful List Accent 1" w:uiPriority="72"/>
+    <w:lsdException w:name="Colorful Grid Accent 1" w:uiPriority="73"/>
+    <w:lsdException w:name="Light Shading Accent 2" w:uiPriority="60"/>
+    <w:lsdException w:name="Light List Accent 2" w:uiPriority="61"/>
+    <w:lsdException w:name="Light Grid Accent 2" w:uiPriority="62"/>
+    <w:lsdException w:name="Medium Shading 1 Accent 2" w:uiPriority="63"/>
+    <w:lsdException w:name="Medium Shading 2 Accent 2" w:uiPriority="64"/>
+    <w:lsdException w:name="Medium List 1 Accent 2" w:uiPriority="65"/>
+    <w:lsdException w:name="Medium List 2 Accent 2" w:uiPriority="66"/>
+    <w:lsdException w:name="Medium Grid 1 Accent 2" w:uiPriority="67"/>
+    <w:lsdException w:name="Medium Grid 2 Accent 2" w:uiPriority="68"/>
+    <w:lsdException w:name="Medium Grid 3 Accent 2" w:uiPriority="69"/>
+    <w:lsdException w:name="Dark List Accent 2" w:uiPriority="70"/>
+    <w:lsdException w:name="Colorful Shading Accent 2" w:uiPriority="71"/>
+    <w:lsdException w:name="Colorful List Accent 2" w:uiPriority="72"/>
+    <w:lsdException w:name="Colorful Grid Accent 2" w:uiPriority="73"/>
+    <w:lsdException w:name="Light Shading Accent 3" w:uiPriority="60"/>
+    <w:lsdException w:name="Light List Accent 3" w:uiPriority="61"/>
+    <w:lsdException w:name="Light Grid Accent 3" w:uiPriority="62"/>
+    <w:lsdException w:name="Medium Shading 1 Accent 3" w:uiPriority="63"/>
+    <w:lsdException w:name="Medium Shading 2 Accent 3" w:uiPriority="64"/>
+    <w:lsdException w:name="Medium List 1 Accent 3" w:uiPriority="65"/>
+    <w:lsdException w:name="Medium List 2 Accent 3" w:uiPriority="66"/>
+    <w:lsdException w:name="Medium Grid 1 Accent 3" w:uiPriority="67"/>
+    <w:lsdException w:name="Medium Grid 2 Accent 3" w:uiPriority="68"/>
+    <w:lsdException w:name="Medium Grid 3 Accent 3" w:uiPriority="69"/>
+    <w:lsdException w:name="Dark List Accent 3" w:uiPriority="70"/>
+    <w:lsdException w:name="Colorful Shading Accent 3" w:uiPriority="71"/>
+    <w:lsdException w:name="Colorful List Accent 3" w:uiPriority="72"/>
+    <w:lsdException w:name="Colorful Grid Accent 3" w:uiPriority="73"/>
+    <w:lsdException w:name="Light Shading Accent 4" w:uiPriority="60"/>
+    <w:lsdException w:name="Light List Accent 4" w:uiPriority="61"/>
+    <w:lsdException w:name="Light Grid Accent 4" w:uiPriority="62"/>
+    <w:lsdException w:name="Medium Shading 1 Accent 4" w:uiPriority="63"/>
+    <w:lsdException w:name="Medium Shading 2 Accent 4" w:uiPriority="64"/>
+    <w:lsdException w:name="Medium List 1 Accent 4" w:uiPriority="65"/>
+    <w:lsdException w:name="Medium List 2 Accent 4" w:uiPriority="66"/>
+    <w:lsdException w:name="Medium Grid 1 Accent 4" w:uiPriority="67"/>
+    <w:lsdException w:name="Medium Grid 2 Accent 4" w:uiPriority="68"/>
+    <w:lsdException w:name="Medium Grid 3 Accent 4" w:uiPriority="69"/>
+    <w:lsdException w:name="Dark List Accent 4" w:uiPriority="70"/>
+    <w:lsdException w:name="Colorful Shading Accent 4" w:uiPriority="71"/>
+    <w:lsdException w:name="Colorful List Accent 4" w:uiPriority="72"/>
+    <w:lsdException w:name="Colorful Grid Accent 4" w:uiPriority="73"/>
+    <w:lsdException w:name="Light Shading Accent 5" w:uiPriority="60"/>
+    <w:lsdException w:name="Light List Accent 5" w:uiPriority="61"/>
+    <w:lsdException w:name="Light Grid Accent 5" w:uiPriority="62"/>
+    <w:lsdException w:name="Medium Shading 1 Accent 5" w:uiPriority="63"/>
+    <w:lsdException w:name="Medium Shading 2 Accent 5" w:uiPriority="64"/>
+    <w:lsdException w:name="Medium List 1 Accent 5" w:uiPriority="65"/>
+    <w:lsdException w:name="Medium List 2 Accent 5" w:uiPriority="66"/>
+    <w:lsdException w:name="Medium Grid 1 Accent 5" w:uiPriority="67"/>
+    <w:lsdException w:name="Medium Grid 2 Accent 5" w:uiPriority="68"/>
+    <w:lsdException w:name="Medium Grid 3 Accent 5" w:uiPriority="69"/>
+    <w:lsdException w:name="Dark List Accent 5" w:uiPriority="70"/>
+    <w:lsdException w:name="Colorful Shading Accent 5" w:uiPriority="71"/>
+    <w:lsdException w:name="Colorful List Accent 5" w:uiPriority="72"/>
+    <w:lsdException w:name="Colorful Grid Accent 5" w:uiPriority="73"/>
+    <w:lsdException w:name="Light Shading Accent 6" w:uiPriority="60"/>
+    <w:lsdException w:name="Light List Accent 6" w:uiPriority="61"/>
+    <w:lsdException w:name="Light Grid Accent 6" w:uiPriority="62"/>
+    <w:lsdException w:name="Medium Shading 1 Accent 6" w:uiPriority="63"/>
+    <w:lsdException w:name="Medium Shading 2 Accent 6" w:uiPriority="64"/>
+    <w:lsdException w:name="Medium List 1 Accent 6" w:uiPriority="65"/>
+    <w:lsdException w:name="Medium List 2 Accent 6" w:uiPriority="66"/>
+    <w:lsdException w:name="Medium Grid 1 Accent 6" w:uiPriority="67"/>
+    <w:lsdException w:name="Medium Grid 2 Accent 6" w:uiPriority="68"/>
+    <w:lsdException w:name="Medium Grid 3 Accent 6" w:uiPriority="69"/>
+    <w:lsdException w:name="Dark List Accent 6" w:uiPriority="70"/>
+    <w:lsdException w:name="Colorful Shading Accent 6" w:uiPriority="71"/>
+    <w:lsdException w:name="Colorful List Accent 6" w:uiPriority="72"/>
+    <w:lsdException w:name="Colorful Grid Accent 6" w:uiPriority="73"/>
+    <w:lsdException w:name="Subtle Emphasis" w:uiPriority="19" w:qFormat="1"/>
+    <w:lsdException w:name="Intense Emphasis" w:uiPriority="21" w:qFormat="1"/>
+    <w:lsdException w:name="Subtle Reference" w:uiPriority="31" w:qFormat="1"/>
+    <w:lsdException w:name="Intense Reference" w:uiPriority="32" w:qFormat="1"/>
+    <w:lsdException w:name="Book Title" w:uiPriority="33" w:qFormat="1"/>
+    <w:lsdException w:name="Bibliography" w:semiHidden="1" w:uiPriority="37" w:unhideWhenUsed="1"/>
+    <w:lsdException w:name="TOC Heading" w:semiHidden="1" w:uiPriority="39" w:unhideWhenUsed="1" w:qFormat="1"/>
+    <w:lsdException w:name="Plain Table 1" w:uiPriority="41"/>
+    <w:lsdException w:name="Plain Table 2" w:uiPriority="42"/>
+    <w:lsdException w:name="Plain Table 3" w:uiPriority="43"/>
+    <w:lsdException w:name="Plain Table 4" w:uiPriority="44"/>
+    <w:lsdException w:name="Plain Table 5" w:uiPriority="45"/>
+    <w:lsdException w:name="Grid Table Light" w:uiPriority="40"/>
+    <w:lsdException w:name="Grid Table 1 Light" w:uiPriority="46"/>
+    <w:lsdException w:name="Grid Table 2" w:uiPriority="47"/>
+    <w:lsdException w:name="Grid Table 3" w:uiPriority="48"/>
+    <w:lsdException w:name="Grid Table 4" w:uiPriority="49"/>
+    <w:lsdException w:name="Grid Table 5 Dark" w:uiPriority="50"/>
+    <w:lsdException w:name="Grid Table 6 Colorful" w:uiPriority="51"/>
+    <w:lsdException w:name="Grid Table 7 Colorful" w:uiPriority="52"/>
+    <w:lsdException w:name="Grid Table 1 Light Accent 1" w:uiPriority="46"/>
+    <w:lsdException w:name="Grid Table 2 Accent 1" w:uiPriority="47"/>
+    <w:lsdException w:name="Grid Table 3 Accent 1" w:uiPriority="48"/>
+    <w:lsdException w:name="Grid Table 4 Accent 1" w:uiPriority="49"/>
+    <w:lsdException w:name="Grid Table 5 Dark Accent 1" w:uiPriority="50"/>
+    <w:lsdException w:name="Grid Table 6 Colorful Accent 1" w:uiPriority="51"/>
+    <w:lsdException w:name="Grid Table 7 Colorful Accent 1" w:uiPriority="52"/>
+    <w:lsdException w:name="Grid Table 1 Light Accent 2" w:uiPriority="46"/>
+    <w:lsdException w:name="Grid Table 2 Accent 2" w:uiPriority="47"/>
+    <w:lsdException w:name="Grid Table 3 Accent 2" w:uiPriority="48"/>
+    <w:lsdException w:name="Grid Table 4 Accent 2" w:uiPriority="49"/>
+    <w:lsdException w:name="Grid Table 5 Dark Accent 2" w:uiPriority="50"/>
+    <w:lsdException w:name="Grid Table 6 Colorful Accent 2" w:uiPriority="51"/>
+    <w:lsdException w:name="Grid Table 7 Colorful Accent 2" w:uiPriority="52"/>
+    <w:lsdException w:name="Grid Table 1 Light Accent 3" w:uiPriority="46"/>
+    <w:lsdException w:name="Grid Table 2 Accent 3" w:uiPriority="47"/>
+    <w:lsdException w:name="Grid Table 3 Accent 3" w:uiPriority="48"/>
+    <w:lsdException w:name="Grid Table 4 Accent 3" w:uiPriority="49"/>
+    <w:lsdException w:name="Grid Table 5 Dark Accent 3" w:uiPriority="50"/>
+    <w:lsdException w:name="Grid Table 6 Colorful Accent 3" w:uiPriority="51"/>
+    <w:lsdException w:name="Grid Table 7 Colorful Accent 3" w:uiPriority="52"/>
+    <w:lsdException w:name="Grid Table 1 Light Accent 4" w:uiPriority="46"/>
+    <w:lsdException w:name="Grid Table 2 Accent 4" w:uiPriority="47"/>
+    <w:lsdException w:name="Grid Table 3 Accent 4" w:uiPriority="48"/>
+    <w:lsdException w:name="Grid Table 4 Accent 4" w:uiPriority="49"/>
+    <w:lsdException w:name="Grid Table 5 Dark Accent 4" w:uiPriority="50"/>
+    <w:lsdException w:name="Grid Table 6 Colorful Accent 4" w:uiPriority="51"/>
+    <w:lsdException w:name="Grid Table 7 Colorful Accent 4" w:uiPriority="52"/>
+    <w:lsdException w:name="Grid Table 1 Light Accent 5" w:uiPriority="46"/>
+    <w:lsdException w:name="Grid Table 2 Accent 5" w:uiPriority="47"/>
+    <w:lsdException w:name="Grid Table 3 Accent 5" w:uiPriority="48"/>
+    <w:lsdException w:name="Grid Table 4 Accent 5" w:uiPriority="49"/>
+    <w:lsdException w:name="Grid Table 5 Dark Accent 5" w:uiPriority="50"/>
+    <w:lsdException w:name="Grid Table 6 Colorful Accent 5" w:uiPriority="51"/>
+    <w:lsdException w:name="Grid Table 7 Colorful Accent 5" w:uiPriority="52"/>
+    <w:lsdException w:name="Grid Table 1 Light Accent 6" w:uiPriority="46"/>
+    <w:lsdException w:name="Grid Table 2 Accent 6" w:uiPriority="47"/>
+    <w:lsdException w:name="Grid Table 3 Accent 6" w:uiPriority="48"/>
+    <w:lsdException w:name="Grid Table 4 Accent 6" w:uiPriority="49"/>
+    <w:lsdException w:name="Grid Table 5 Dark Accent 6" w:uiPriority="50"/>
+    <w:lsdException w:name="Grid Table 6 Colorful Accent 6" w:uiPriority="51"/>
+    <w:lsdException w:name="Grid Table 7 Colorful Accent 6" w:uiPriority="52"/>
+    <w:lsdException w:name="List Table 1 Light" w:uiPriority="46"/>
+    <w:lsdException w:name="List Table 2" w:uiPriority="47"/>
+    <w:lsdException w:name="List Table 3" w:uiPriority="48"/>
+    <w:lsdException w:name="List Table 4" w:uiPriority="49"/>
+    <w:lsdException w:name="List Table 5 Dark" w:uiPriority="50"/>
+    <w:lsdException w:name="List Table 6 Colorful" w:uiPriority="51"/>
+    <w:lsdException w:name="List Table 7 Colorful" w:uiPriority="52"/>
+    <w:lsdException w:name="List Table 1 Light Accent 1" w:uiPriority="46"/>
+    <w:lsdException w:name="List Table 2 Accent 1" w:uiPriority="47"/>
+    <w:lsdException w:name="List Table 3 Accent 1" w:uiPriority="48"/>
+    <w:lsdException w:name="List Table 4 Accent 1" w:uiPriority="49"/>
+    <w:lsdException w:name="List Table 5 Dark Accent 1" w:uiPriority="50"/>
+    <w:lsdException w:name="List Table 6 Colorful Accent 1" w:uiPriority="51"/>
+    <w:lsdException w:name="List Table 7 Colorful Accent 1" w:uiPriority="52"/>
+    <w:lsdException w:name="List Table 1 Light Accent 2" w:uiPriority="46"/>
+    <w:lsdException w:name="List Table 2 Accent 2" w:uiPriority="47"/>
+    <w:lsdException w:name="List Table 3 Accent 2" w:uiPriority="48"/>
+    <w:lsdException w:name="List Table 4 Accent 2" w:uiPriority="49"/>
+    <w:lsdException w:name="List Table 5 Dark Accent 2" w:uiPriority="50"/>
+    <w:lsdException w:name="List Table 6 Colorful Accent 2" w:uiPriority="51"/>
+    <w:lsdException w:name="List Table 7 Colorful Accent 2" w:uiPriority="52"/>
+    <w:lsdException w:name="List Table 1 Light Accent 3" w:uiPriority="46"/>
+    <w:lsdException w:name="List Table 2 Accent 3" w:uiPriority="47"/>
+    <w:lsdException w:name="List Table 3 Accent 3" w:uiPriority="48"/>
+    <w:lsdException w:name="List Table 4 Accent 3" w:uiPriority="49"/>
+    <w:lsdException w:name="List Table 5 Dark Accent 3" w:uiPriority="50"/>
+    <w:lsdException w:name="List Table 6 Colorful Accent 3" w:uiPriority="51"/>
+    <w:lsdException w:name="List Table 7 Colorful Accent 3" w:uiPriority="52"/>
+    <w:lsdException w:name="List Table 1 Light Accent 4" w:uiPriority="46"/>
+    <w:lsdException w:name="List Table 2 Accent 4" w:uiPriority="47"/>
+    <w:lsdException w:name="List Table 3 Accent 4" w:uiPriority="48"/>
+    <w:lsdException w:name="List Table 4 Accent 4" w:uiPriority="49"/>
+    <w:lsdException w:name="List Table 5 Dark Accent 4" w:uiPriority="50"/>
+    <w:lsdException w:name="List Table 6 Colorful Accent 4" w:uiPriority="51"/>
+    <w:lsdException w:name="List Table 7 Colorful Accent 4" w:uiPriority="52"/>
+    <w:lsdException w:name="List Table 1 Light Accent 5" w:uiPriority="46"/>
+    <w:lsdException w:name="List Table 2 Accent 5" w:uiPriority="47"/>
+    <w:lsdException w:name="List Table 3 Accent 5" w:uiPriority="48"/>
+    <w:lsdException w:name="List Table 4 Accent 5" w:uiPriority="49"/>
+    <w:lsdException w:name="List Table 5 Dark Accent 5" w:uiPriority="50"/>
+    <w:lsdException w:name="List Table 6 Colorful Accent 5" w:uiPriority="51"/>
+    <w:lsdException w:name="List Table 7 Colorful Accent 5" w:uiPriority="52"/>
+    <w:lsdException w:name="List Table 1 Light Accent 6" w:uiPriority="46"/>
+    <w:lsdException w:name="List Table 2 Accent 6" w:uiPriority="47"/>
+    <w:lsdException w:name="List Table 3 Accent 6" w:uiPriority="48"/>
+    <w:lsdException w:name="List Table 4 Accent 6" w:uiPriority="49"/>
+    <w:lsdException w:name="List Table 5 Dark Accent 6" w:uiPriority="50"/>
+    <w:lsdException w:name="List Table 6 Colorful Accent 6" w:uiPriority="51"/>
+    <w:lsdException w:name="List Table 7 Colorful Accent 6" w:uiPriority="52"/>
+  </w:latentStyles>
+  <w:style w:type="paragraph" w:default="1" w:styleId="a">
+    <w:name w:val="Normal"/>
+    <w:qFormat/>
+    <w:pPr>
+      <w:widowControl w:val="0"/>
+      <w:jc w:val="both"/>
+    </w:pPr>
+  </w:style>
+  <w:style w:type="character" w:default="1" w:styleId="a0">
+    <w:name w:val="Default Paragraph Font"/>
+    <w:uiPriority w:val="1"/>
+    <w:semiHidden/>
+    <w:unhideWhenUsed/>
+  </w:style>
+  <w:style w:type="table" w:default="1" w:styleId="a1">
+    <w:name w:val="Normal Table"/>
+    <w:uiPriority w:val="99"/>
+    <w:semiHidden/>
+    <w:unhideWhenUsed/>
+    <w:tblPr>
+      <w:tblInd w:w="0" w:type="dxa"/>
+      <w:tblCellMar>
+        <w:top w:w="0" w:type="dxa"/>
+        <w:left w:w="108" w:type="dxa"/>
+        <w:bottom w:w="0" w:type="dxa"/>
+        <w:right w:w="108" w:type="dxa"/>
+      </w:tblCellMar>
+    </w:tblPr>
+  </w:style>
+  <w:style w:type="numbering" w:default="1" w:styleId="a2">
+    <w:name w:val="No List"/>
+    <w:uiPriority w:val="99"/>
+    <w:semiHidden/>
+    <w:unhideWhenUsed/>
+  </w:style>
+  <w:style w:type="paragraph" w:customStyle="1" w:styleId="10C5E45B835343188B477A183A013879">
+    <w:name w:val="10C5E45B835343188B477A183A013879"/>
+    <w:rsid w:val="004C0807"/>
+    <w:pPr>
+      <w:widowControl w:val="0"/>
+      <w:jc w:val="both"/>
+    </w:pPr>
+  </w:style>
+  <w:style w:type="paragraph" w:customStyle="1" w:styleId="BF6BE412D5EB48E4AE54690B5FAE4C0B">
+    <w:name w:val="BF6BE412D5EB48E4AE54690B5FAE4C0B"/>
+    <w:rsid w:val="004C0807"/>
+    <w:pPr>
+      <w:widowControl w:val="0"/>
+      <w:jc w:val="both"/>
+    </w:pPr>
+  </w:style>
+  <w:style w:type="paragraph" w:customStyle="1" w:styleId="6C04F3C6A81842CEBB9EDDED0270133F">
+    <w:name w:val="6C04F3C6A81842CEBB9EDDED0270133F"/>
+    <w:rsid w:val="004C0807"/>
+    <w:pPr>
+      <w:widowControl w:val="0"/>
+      <w:jc w:val="both"/>
+    </w:pPr>
+  </w:style>
+  <w:style w:type="paragraph" w:customStyle="1" w:styleId="52107AD7CF29436A978CCFE7F40BDD96">
+    <w:name w:val="52107AD7CF29436A978CCFE7F40BDD96"/>
+    <w:rsid w:val="004C0807"/>
+    <w:pPr>
+      <w:widowControl w:val="0"/>
+      <w:jc w:val="both"/>
+    </w:pPr>
+  </w:style>
+  <w:style w:type="paragraph" w:customStyle="1" w:styleId="FF16AB5C807C4A7AB7C88DB78291BA63">
+    <w:name w:val="FF16AB5C807C4A7AB7C88DB78291BA63"/>
+    <w:rsid w:val="004C0807"/>
+    <w:pPr>
+      <w:widowControl w:val="0"/>
+      <w:jc w:val="both"/>
+    </w:pPr>
+  </w:style>
+</w:styles>
+</file>
+
+<file path=word/glossary/webSettings.xml><?xml version="1.0" encoding="utf-8"?>
+<w:webSettings xmlns:mc="http://schemas.openxmlformats.org/markup-compatibility/2006" xmlns:r="http://schemas.openxmlformats.org/officeDocument/2006/relationships" xmlns:w="http://schemas.openxmlformats.org/wordprocessingml/2006/main" xmlns:w14="http://schemas.microsoft.com/office/word/2010/wordml" xmlns:w15="http://schemas.microsoft.com/office/word/2012/wordml" xmlns:w16se="http://schemas.microsoft.com/office/word/2015/wordml/symex" mc:Ignorable="w14 w15 w16se">
+  <w:optimizeForBrowser/>
+  <w:allowPNG/>
+</w:webSettings>
 </file>
 
 <file path=word/theme/theme1.xml><?xml version="1.0" encoding="utf-8"?>
@@ -1320,4 +3474,23 @@
     </a:ext>
   </a:extLst>
 </a:theme>
+</file>
+
+<file path=customXml/item1.xml><?xml version="1.0" encoding="utf-8"?>
+<CoverPageProperties xmlns="http://schemas.microsoft.com/office/2006/coverPageProps">
+  <PublishDate>2016-10-29T00:00:00</PublishDate>
+  <Abstract/>
+  <CompanyAddress/>
+  <CompanyPhone/>
+  <CompanyFax/>
+  <CompanyEmail/>
+</CoverPageProperties>
+</file>
+
+<file path=customXml/itemProps1.xml><?xml version="1.0" encoding="utf-8"?>
+<ds:datastoreItem xmlns:ds="http://schemas.openxmlformats.org/officeDocument/2006/customXml" ds:itemID="{55AF091B-3C7A-41E3-B477-F2FDAA23CFDA}">
+  <ds:schemaRefs>
+    <ds:schemaRef ds:uri="http://schemas.microsoft.com/office/2006/coverPageProps"/>
+  </ds:schemaRefs>
+</ds:datastoreItem>
 </file>
--- a/编译原理实验报告.docx
+++ b/编译原理实验报告.docx
@@ -92,6 +92,7 @@
                   <w:dataBinding w:prefixMappings="xmlns:ns0='http://schemas.openxmlformats.org/package/2006/metadata/core-properties' xmlns:ns1='http://purl.org/dc/elements/1.1/'" w:xpath="/ns0:coreProperties[1]/ns1:title[1]" w:storeItemID="{6C3C8BC8-F283-45AE-878A-BAB7291924A1}"/>
                   <w:text/>
                 </w:sdtPr>
+                <w:sdtEndPr/>
                 <w:sdtContent>
                   <w:p>
                     <w:pPr>
@@ -181,6 +182,7 @@
                   <w:dataBinding w:prefixMappings="xmlns:ns0='http://schemas.openxmlformats.org/package/2006/metadata/core-properties' xmlns:ns1='http://purl.org/dc/elements/1.1/'" w:xpath="/ns0:coreProperties[1]/ns1:creator[1]" w:storeItemID="{6C3C8BC8-F283-45AE-878A-BAB7291924A1}"/>
                   <w:text/>
                 </w:sdtPr>
+                <w:sdtEndPr/>
                 <w:sdtContent>
                   <w:p>
                     <w:pPr>
@@ -224,6 +226,7 @@
                     <w:calendar w:val="gregorian"/>
                   </w:date>
                 </w:sdtPr>
+                <w:sdtEndPr/>
                 <w:sdtContent>
                   <w:p>
                     <w:pPr>
@@ -270,8 +273,6 @@
             <w:br w:type="page"/>
           </w:r>
         </w:p>
-        <w:bookmarkStart w:id="0" w:name="_GoBack" w:displacedByCustomXml="next"/>
-        <w:bookmarkEnd w:id="0" w:displacedByCustomXml="next"/>
       </w:sdtContent>
     </w:sdt>
     <w:p>
@@ -409,9 +410,6 @@
     <w:p>
       <w:pPr>
         <w:ind w:left="780"/>
-        <w:rPr>
-          <w:rFonts w:hint="eastAsia"/>
-        </w:rPr>
       </w:pPr>
       <w:r>
         <w:rPr>
@@ -483,9 +481,6 @@
           <w:numId w:val="5"/>
         </w:numPr>
         <w:ind w:firstLineChars="0"/>
-        <w:rPr>
-          <w:rFonts w:hint="eastAsia"/>
-        </w:rPr>
       </w:pPr>
       <w:r>
         <w:rPr>
@@ -502,9 +497,6 @@
           <w:numId w:val="6"/>
         </w:numPr>
         <w:ind w:firstLineChars="0"/>
-        <w:rPr>
-          <w:rFonts w:hint="eastAsia"/>
-        </w:rPr>
       </w:pPr>
       <w:r>
         <w:rPr>
@@ -586,7 +578,33 @@
         <w:rPr>
           <w:rFonts w:hint="eastAsia"/>
         </w:rPr>
-        <w:t>构造法转换正则表达式，读取正则表达式字符时，如果为普通字符就直接新建两个状态和一条连接边，将边赋值为该字符值，如果为[</w:t>
+        <w:t>构造法转换正则表达式，</w:t>
+      </w:r>
+      <w:r>
+        <w:rPr>
+          <w:rFonts w:hint="eastAsia"/>
+        </w:rPr>
+        <w:t>每个状态由一个</w:t>
+      </w:r>
+      <w:proofErr w:type="spellStart"/>
+      <w:r>
+        <w:rPr>
+          <w:rFonts w:hint="eastAsia"/>
+        </w:rPr>
+        <w:t>NFANode</w:t>
+      </w:r>
+      <w:proofErr w:type="spellEnd"/>
+      <w:r>
+        <w:rPr>
+          <w:rFonts w:hint="eastAsia"/>
+        </w:rPr>
+        <w:t>节点表示，并在内部保存到达下一个状态的边和引用。</w:t>
+      </w:r>
+      <w:r>
+        <w:rPr>
+          <w:rFonts w:hint="eastAsia"/>
+        </w:rPr>
+        <w:t>读取正则表达式字符时，如果为普通字符就直接新建两个状态和一条连接边，将边赋值为该字符值，如果为[</w:t>
       </w:r>
       <w:r>
         <w:t>A-</w:t>
@@ -637,14 +655,8 @@
         <w:rPr>
           <w:rFonts w:hint="eastAsia"/>
         </w:rPr>
-        <w:t>处理多个正则表达式。处理完第一个正则表达式后，再处理第二个正则表达式，然后将两个正则表达式</w:t>
-      </w:r>
-      <w:r>
-        <w:rPr>
-          <w:rFonts w:hint="eastAsia"/>
-        </w:rPr>
         <w:lastRenderedPageBreak/>
-        <w:t>用一个开始状态和两条</w:t>
+        <w:t>处理多个正则表达式。处理完第一个正则表达式后，再处理第二个正则表达式，然后将两个正则表达式用一个开始状态和两条</w:t>
       </w:r>
       <w:r>
         <w:rPr>
@@ -833,13 +845,7 @@
         <w:rPr>
           <w:rFonts w:hint="eastAsia"/>
         </w:rPr>
-        <w:t>-closure</w:t>
-      </w:r>
-      <w:r>
-        <w:rPr>
-          <w:rFonts w:hint="eastAsia"/>
-        </w:rPr>
-        <w:t>，如果该闭包不存在，就新建一个DFA状态，如果通过某个字符边不能得到NFA状态，就将该位置的值设置为</w:t>
+        <w:t>-closure，如果该闭包不存在，就新建一个DFA状态，如果通过某个字符边不能得到NFA状态，就将该位置的值设置为</w:t>
       </w:r>
       <w:r>
         <w:t>STATE_FAILURE</w:t>
@@ -996,7 +1002,14 @@
         <w:rPr>
           <w:rFonts w:hint="eastAsia"/>
         </w:rPr>
-        <w:t>两个正则表达式生成的DFA如果最小化后只剩一个接受状态，然后就不能判断匹配成功的字符串是id还是</w:t>
+        <w:t>两个正则表达式生成的DFA如果最小化</w:t>
+      </w:r>
+      <w:r>
+        <w:rPr>
+          <w:rFonts w:hint="eastAsia"/>
+        </w:rPr>
+        <w:lastRenderedPageBreak/>
+        <w:t>后只剩一个接受状态，然后就不能判断匹配成功的字符串是id还是</w:t>
       </w:r>
       <w:proofErr w:type="spellStart"/>
       <w:r>
@@ -1010,14 +1023,7 @@
         <w:rPr>
           <w:rFonts w:hint="eastAsia"/>
         </w:rPr>
-        <w:t>了。这里也可能是我对题目的理解有问题，但</w:t>
-      </w:r>
-      <w:r>
-        <w:rPr>
-          <w:rFonts w:hint="eastAsia"/>
-        </w:rPr>
-        <w:lastRenderedPageBreak/>
-        <w:t>由于时间比较紧迫，就没有</w:t>
+        <w:t>了。这里也可能是我对题目的理解有问题，但由于时间比较紧迫，就没有</w:t>
       </w:r>
       <w:r>
         <w:rPr>
@@ -1047,6 +1053,12 @@
         <w:pStyle w:val="a3"/>
         <w:ind w:left="1140" w:firstLineChars="0" w:firstLine="0"/>
       </w:pPr>
+      <w:r>
+        <w:rPr>
+          <w:rFonts w:hint="eastAsia"/>
+        </w:rPr>
+        <w:t>目前对输入异常的处理有所欠缺，</w:t>
+      </w:r>
       <w:r>
         <w:rPr>
           <w:rFonts w:hint="eastAsia"/>
@@ -1173,9 +1185,6 @@
       <w:pPr>
         <w:pStyle w:val="a3"/>
         <w:ind w:left="1140" w:firstLine="560"/>
-        <w:rPr>
-          <w:rFonts w:hint="eastAsia"/>
-        </w:rPr>
       </w:pPr>
       <w:r>
         <w:rPr>
@@ -1230,6 +1239,213 @@
           <w:rFonts w:hint="eastAsia"/>
         </w:rPr>
         <w:t>表示从字符0到达DFA的1状态。最后输出的是根据输入得到的Token序列。</w:t>
+      </w:r>
+    </w:p>
+    <w:p>
+      <w:pPr>
+        <w:pStyle w:val="a3"/>
+        <w:ind w:left="1140" w:firstLine="560"/>
+      </w:pPr>
+      <w:r>
+        <w:rPr>
+          <w:rFonts w:hint="eastAsia"/>
+        </w:rPr>
+        <w:t>Token格式为：序列中如果匹配的是正则表达式，显示格式为 &lt;正则表达式名称：匹配成功的字符串&gt;，如果匹配为关键字或者运算符的直接将对应关键字或运算符放在&lt;&gt;中。</w:t>
+      </w:r>
+    </w:p>
+    <w:p>
+      <w:pPr>
+        <w:ind w:firstLineChars="150" w:firstLine="420"/>
+      </w:pPr>
+      <w:r>
+        <w:tab/>
+      </w:r>
+      <w:r>
+        <w:tab/>
+      </w:r>
+    </w:p>
+    <w:p>
+      <w:pPr>
+        <w:ind w:left="720" w:firstLine="420"/>
+      </w:pPr>
+      <w:r>
+        <w:rPr>
+          <w:rFonts w:hint="eastAsia"/>
+        </w:rPr>
+        <w:t>初步规则如下：</w:t>
+      </w:r>
+    </w:p>
+    <w:p>
+      <w:pPr>
+        <w:ind w:left="720" w:firstLine="420"/>
+        <w:rPr>
+          <w:rFonts w:hint="eastAsia"/>
+        </w:rPr>
+      </w:pPr>
+      <w:r>
+        <w:rPr>
+          <w:noProof/>
+        </w:rPr>
+        <w:drawing>
+          <wp:inline distT="0" distB="0" distL="0" distR="0" wp14:anchorId="67137F81" wp14:editId="53EE9355">
+            <wp:extent cx="4828571" cy="1000000"/>
+            <wp:effectExtent l="0" t="0" r="0" b="0"/>
+            <wp:docPr id="3" name="图片 3"/>
+            <wp:cNvGraphicFramePr>
+              <a:graphicFrameLocks xmlns:a="http://schemas.openxmlformats.org/drawingml/2006/main" noChangeAspect="1"/>
+            </wp:cNvGraphicFramePr>
+            <a:graphic xmlns:a="http://schemas.openxmlformats.org/drawingml/2006/main">
+              <a:graphicData uri="http://schemas.openxmlformats.org/drawingml/2006/picture">
+                <pic:pic xmlns:pic="http://schemas.openxmlformats.org/drawingml/2006/picture">
+                  <pic:nvPicPr>
+                    <pic:cNvPr id="1" name=""/>
+                    <pic:cNvPicPr/>
+                  </pic:nvPicPr>
+                  <pic:blipFill>
+                    <a:blip r:embed="rId7"/>
+                    <a:stretch>
+                      <a:fillRect/>
+                    </a:stretch>
+                  </pic:blipFill>
+                  <pic:spPr>
+                    <a:xfrm>
+                      <a:off x="0" y="0"/>
+                      <a:ext cx="4828571" cy="1000000"/>
+                    </a:xfrm>
+                    <a:prstGeom prst="rect">
+                      <a:avLst/>
+                    </a:prstGeom>
+                  </pic:spPr>
+                </pic:pic>
+              </a:graphicData>
+            </a:graphic>
+          </wp:inline>
+        </w:drawing>
+      </w:r>
+    </w:p>
+    <w:p>
+      <w:pPr>
+        <w:rPr>
+          <w:rFonts w:hint="eastAsia"/>
+        </w:rPr>
+      </w:pPr>
+    </w:p>
+    <w:p>
+      <w:pPr>
+        <w:ind w:left="720" w:firstLineChars="150" w:firstLine="420"/>
+      </w:pPr>
+      <w:r>
+        <w:rPr>
+          <w:rFonts w:hint="eastAsia"/>
+        </w:rPr>
+        <w:t>样例输入如下：</w:t>
+      </w:r>
+    </w:p>
+    <w:p>
+      <w:pPr>
+        <w:ind w:left="720" w:firstLineChars="150" w:firstLine="420"/>
+      </w:pPr>
+      <w:r>
+        <w:rPr>
+          <w:noProof/>
+        </w:rPr>
+        <w:lastRenderedPageBreak/>
+        <w:drawing>
+          <wp:inline distT="0" distB="0" distL="0" distR="0" wp14:anchorId="0DD80435" wp14:editId="57E00BFC">
+            <wp:extent cx="2485714" cy="1838095"/>
+            <wp:effectExtent l="0" t="0" r="0" b="0"/>
+            <wp:docPr id="2" name="图片 2"/>
+            <wp:cNvGraphicFramePr>
+              <a:graphicFrameLocks xmlns:a="http://schemas.openxmlformats.org/drawingml/2006/main" noChangeAspect="1"/>
+            </wp:cNvGraphicFramePr>
+            <a:graphic xmlns:a="http://schemas.openxmlformats.org/drawingml/2006/main">
+              <a:graphicData uri="http://schemas.openxmlformats.org/drawingml/2006/picture">
+                <pic:pic xmlns:pic="http://schemas.openxmlformats.org/drawingml/2006/picture">
+                  <pic:nvPicPr>
+                    <pic:cNvPr id="1" name=""/>
+                    <pic:cNvPicPr/>
+                  </pic:nvPicPr>
+                  <pic:blipFill>
+                    <a:blip r:embed="rId8"/>
+                    <a:stretch>
+                      <a:fillRect/>
+                    </a:stretch>
+                  </pic:blipFill>
+                  <pic:spPr>
+                    <a:xfrm>
+                      <a:off x="0" y="0"/>
+                      <a:ext cx="2485714" cy="1838095"/>
+                    </a:xfrm>
+                    <a:prstGeom prst="rect">
+                      <a:avLst/>
+                    </a:prstGeom>
+                  </pic:spPr>
+                </pic:pic>
+              </a:graphicData>
+            </a:graphic>
+          </wp:inline>
+        </w:drawing>
+      </w:r>
+    </w:p>
+    <w:p>
+      <w:pPr>
+        <w:ind w:left="720" w:firstLineChars="150" w:firstLine="420"/>
+      </w:pPr>
+      <w:r>
+        <w:rPr>
+          <w:rFonts w:hint="eastAsia"/>
+        </w:rPr>
+        <w:t>输出的Token序列如下：</w:t>
+      </w:r>
+    </w:p>
+    <w:p>
+      <w:pPr>
+        <w:ind w:left="720" w:firstLineChars="150" w:firstLine="420"/>
+        <w:rPr>
+          <w:rFonts w:hint="eastAsia"/>
+        </w:rPr>
+      </w:pPr>
+      <w:bookmarkStart w:id="0" w:name="_GoBack"/>
+      <w:bookmarkEnd w:id="0"/>
+      <w:r>
+        <w:rPr>
+          <w:noProof/>
+        </w:rPr>
+        <w:drawing>
+          <wp:inline distT="0" distB="0" distL="0" distR="0" wp14:anchorId="26B090B6" wp14:editId="1835FCD8">
+            <wp:extent cx="2657143" cy="5876190"/>
+            <wp:effectExtent l="0" t="0" r="0" b="0"/>
+            <wp:docPr id="4" name="图片 4"/>
+            <wp:cNvGraphicFramePr>
+              <a:graphicFrameLocks xmlns:a="http://schemas.openxmlformats.org/drawingml/2006/main" noChangeAspect="1"/>
+            </wp:cNvGraphicFramePr>
+            <a:graphic xmlns:a="http://schemas.openxmlformats.org/drawingml/2006/main">
+              <a:graphicData uri="http://schemas.openxmlformats.org/drawingml/2006/picture">
+                <pic:pic xmlns:pic="http://schemas.openxmlformats.org/drawingml/2006/picture">
+                  <pic:nvPicPr>
+                    <pic:cNvPr id="1" name=""/>
+                    <pic:cNvPicPr/>
+                  </pic:nvPicPr>
+                  <pic:blipFill>
+                    <a:blip r:embed="rId9"/>
+                    <a:stretch>
+                      <a:fillRect/>
+                    </a:stretch>
+                  </pic:blipFill>
+                  <pic:spPr>
+                    <a:xfrm>
+                      <a:off x="0" y="0"/>
+                      <a:ext cx="2657143" cy="5876190"/>
+                    </a:xfrm>
+                    <a:prstGeom prst="rect">
+                      <a:avLst/>
+                    </a:prstGeom>
+                  </pic:spPr>
+                </pic:pic>
+              </a:graphicData>
+            </a:graphic>
+          </wp:inline>
+        </w:drawing>
       </w:r>
     </w:p>
     <w:sectPr>
@@ -2666,7 +2882,7 @@
     <w:charset w:val="00"/>
     <w:family w:val="roman"/>
     <w:pitch w:val="variable"/>
-    <w:sig w:usb0="E0002EFF" w:usb1="C0007843" w:usb2="00000009" w:usb3="00000000" w:csb0="000001FF" w:csb1="00000000"/>
+    <w:sig w:usb0="E0002EFF" w:usb1="C000785B" w:usb2="00000009" w:usb3="00000000" w:csb0="000001FF" w:csb1="00000000"/>
   </w:font>
   <w:font w:name="Wingdings">
     <w:panose1 w:val="05000000000000000000"/>
@@ -2719,8 +2935,10 @@
   </w:compat>
   <w:rsids>
     <w:rsidRoot w:val="004C0807"/>
+    <w:rsid w:val="00300C42"/>
     <w:rsid w:val="004C0807"/>
     <w:rsid w:val="005310DA"/>
+    <w:rsid w:val="00B3458B"/>
   </w:rsids>
   <m:mathPr>
     <m:mathFont m:val="Cambria Math"/>

--- a/编译原理实验报告.docx
+++ b/编译原理实验报告.docx
@@ -17,6 +17,8 @@
         </w:rPr>
       </w:sdtEndPr>
       <w:sdtContent>
+        <w:bookmarkStart w:id="0" w:name="_GoBack" w:displacedByCustomXml="prev"/>
+        <w:bookmarkEnd w:id="0" w:displacedByCustomXml="prev"/>
         <w:p/>
         <w:tbl>
           <w:tblPr>
@@ -81,7 +83,7 @@
                   <w:rPr>
                     <w:rFonts w:asciiTheme="majorHAnsi" w:eastAsiaTheme="majorEastAsia" w:hAnsiTheme="majorHAnsi" w:cstheme="majorBidi" w:hint="eastAsia"/>
                     <w:color w:val="5B9BD5" w:themeColor="accent1"/>
-                    <w:sz w:val="88"/>
+                    <w:sz w:val="72"/>
                     <w:szCs w:val="88"/>
                   </w:rPr>
                   <w:alias w:val="标题"/>
@@ -108,10 +110,30 @@
                       <w:rPr>
                         <w:rFonts w:asciiTheme="majorHAnsi" w:eastAsiaTheme="majorEastAsia" w:hAnsiTheme="majorHAnsi" w:cstheme="majorBidi" w:hint="eastAsia"/>
                         <w:color w:val="5B9BD5" w:themeColor="accent1"/>
-                        <w:sz w:val="88"/>
+                        <w:sz w:val="72"/>
                         <w:szCs w:val="88"/>
                       </w:rPr>
-                      <w:t>编译原理实验报告</w:t>
+                      <w:t>编译原理实验</w:t>
+                    </w:r>
+                    <w:proofErr w:type="gramStart"/>
+                    <w:r>
+                      <w:rPr>
+                        <w:rFonts w:asciiTheme="majorHAnsi" w:eastAsiaTheme="majorEastAsia" w:hAnsiTheme="majorHAnsi" w:cstheme="majorBidi" w:hint="eastAsia"/>
+                        <w:color w:val="5B9BD5" w:themeColor="accent1"/>
+                        <w:sz w:val="72"/>
+                        <w:szCs w:val="88"/>
+                      </w:rPr>
+                      <w:t>一</w:t>
+                    </w:r>
+                    <w:proofErr w:type="gramEnd"/>
+                    <w:r>
+                      <w:rPr>
+                        <w:rFonts w:asciiTheme="majorHAnsi" w:eastAsiaTheme="majorEastAsia" w:hAnsiTheme="majorHAnsi" w:cstheme="majorBidi" w:hint="eastAsia"/>
+                        <w:color w:val="5B9BD5" w:themeColor="accent1"/>
+                        <w:sz w:val="72"/>
+                        <w:szCs w:val="88"/>
+                      </w:rPr>
+                      <w:t>报告</w:t>
                     </w:r>
                   </w:p>
                 </w:sdtContent>
@@ -147,7 +169,7 @@
         </w:tbl>
         <w:tbl>
           <w:tblPr>
-            <w:tblpPr w:leftFromText="187" w:rightFromText="187" w:horzAnchor="margin" w:tblpXSpec="center" w:tblpYSpec="bottom"/>
+            <w:tblpPr w:leftFromText="187" w:rightFromText="187" w:vertAnchor="page" w:horzAnchor="margin" w:tblpXSpec="center" w:tblpY="13111"/>
             <w:tblW w:w="3857" w:type="pct"/>
             <w:tblLook w:val="04A0" w:firstRow="1" w:lastRow="0" w:firstColumn="1" w:lastColumn="0" w:noHBand="0" w:noVBand="1"/>
           </w:tblPr>
@@ -157,7 +179,7 @@
           <w:tr>
             <w:tc>
               <w:tcPr>
-                <w:tcW w:w="7221" w:type="dxa"/>
+                <w:tcW w:w="6407" w:type="dxa"/>
                 <w:tcMar>
                   <w:top w:w="216" w:type="dxa"/>
                   <w:left w:w="115" w:type="dxa"/>
@@ -176,7 +198,7 @@
                   <w:alias w:val="作者"/>
                   <w:id w:val="13406928"/>
                   <w:placeholder>
-                    <w:docPart w:val="52107AD7CF29436A978CCFE7F40BDD96"/>
+                    <w:docPart w:val="C56153B3087D4576B4B81B045815836C"/>
                   </w:placeholder>
                   <w:dataBinding w:prefixMappings="xmlns:ns0='http://schemas.openxmlformats.org/package/2006/metadata/core-properties' xmlns:ns1='http://purl.org/dc/elements/1.1/'" w:xpath="/ns0:coreProperties[1]/ns1:creator[1]" w:storeItemID="{6C3C8BC8-F283-45AE-878A-BAB7291924A1}"/>
                   <w:text/>
@@ -214,7 +236,7 @@
                   <w:tag w:val="日期"/>
                   <w:id w:val="13406932"/>
                   <w:placeholder>
-                    <w:docPart w:val="FF16AB5C807C4A7AB7C88DB78291BA63"/>
+                    <w:docPart w:val="2C5E6571E4A441A59B0862E60FAB5592"/>
                   </w:placeholder>
                   <w:dataBinding w:prefixMappings="xmlns:ns0='http://schemas.microsoft.com/office/2006/coverPageProps'" w:xpath="/ns0:CoverPageProperties[1]/ns0:PublishDate[1]" w:storeItemID="{55AF091B-3C7A-41E3-B477-F2FDAA23CFDA}"/>
                   <w:date w:fullDate="2016-10-29T00:00:00Z">
@@ -256,6 +278,30 @@
               </w:p>
             </w:tc>
           </w:tr>
+          <w:tr>
+            <w:tc>
+              <w:tcPr>
+                <w:tcW w:w="6407" w:type="dxa"/>
+                <w:tcMar>
+                  <w:top w:w="216" w:type="dxa"/>
+                  <w:left w:w="115" w:type="dxa"/>
+                  <w:bottom w:w="216" w:type="dxa"/>
+                  <w:right w:w="115" w:type="dxa"/>
+                </w:tcMar>
+              </w:tcPr>
+              <w:p>
+                <w:pPr>
+                  <w:pStyle w:val="a4"/>
+                  <w:rPr>
+                    <w:rFonts w:hint="eastAsia"/>
+                    <w:color w:val="5B9BD5" w:themeColor="accent1"/>
+                    <w:sz w:val="28"/>
+                    <w:szCs w:val="28"/>
+                  </w:rPr>
+                </w:pPr>
+              </w:p>
+            </w:tc>
+          </w:tr>
         </w:tbl>
         <w:p>
           <w:pPr>
@@ -267,11 +313,16 @@
               <w:b/>
               <w:bCs/>
             </w:rPr>
+            <w:t xml:space="preserve"> </w:t>
+          </w:r>
+          <w:r>
+            <w:rPr>
+              <w:b/>
+              <w:bCs/>
+            </w:rPr>
             <w:br w:type="page"/>
           </w:r>
         </w:p>
-        <w:bookmarkStart w:id="0" w:name="_GoBack" w:displacedByCustomXml="next"/>
-        <w:bookmarkEnd w:id="0" w:displacedByCustomXml="next"/>
       </w:sdtContent>
     </w:sdt>
     <w:p>
@@ -1045,7 +1096,7 @@
     <w:p>
       <w:pPr>
         <w:pStyle w:val="a3"/>
-        <w:ind w:left="1140" w:firstLineChars="0" w:firstLine="0"/>
+        <w:ind w:left="1140" w:firstLine="560"/>
       </w:pPr>
       <w:r>
         <w:rPr>
@@ -1145,19 +1196,7 @@
         <w:rPr>
           <w:rFonts w:hint="eastAsia"/>
         </w:rPr>
-        <w:t>，否则输入可能不能正常处理，主要还是时间紧迫来不及完善，请谅解。前面三行可以在后面添加新的内容或者删除一些内容，后边正则表达式的定义可以添加新的正则表达式，格式为</w:t>
-      </w:r>
-    </w:p>
-    <w:p>
-      <w:pPr>
-        <w:pStyle w:val="a3"/>
-        <w:ind w:left="1140" w:firstLineChars="0" w:firstLine="0"/>
-      </w:pPr>
-      <w:r>
-        <w:rPr>
-          <w:rFonts w:hint="eastAsia"/>
-        </w:rPr>
-        <w:t>(名称：正则表达式)</w:t>
+        <w:t>，否则输入可能不能正常处理，主要还是时间紧迫来不及完善，请谅解。前面三行可以在后面添加新的内容或者删除一些内容，后边正则表达式的定义可以添加新的正则表达式，格式为(名称：正则表达式)</w:t>
       </w:r>
       <w:r>
         <w:t>,</w:t>
@@ -2593,7 +2632,7 @@
     </w:docPart>
     <w:docPart>
       <w:docPartPr>
-        <w:name w:val="52107AD7CF29436A978CCFE7F40BDD96"/>
+        <w:name w:val="C56153B3087D4576B4B81B045815836C"/>
         <w:category>
           <w:name w:val="常规"/>
           <w:gallery w:val="placeholder"/>
@@ -2604,12 +2643,12 @@
         <w:behaviors>
           <w:behavior w:val="content"/>
         </w:behaviors>
-        <w:guid w:val="{8922EE05-24FD-47FB-A964-F878A8285C38}"/>
+        <w:guid w:val="{CB62B9FC-151F-4D1D-9F88-0AD95194C154}"/>
       </w:docPartPr>
       <w:docPartBody>
         <w:p>
           <w:pPr>
-            <w:pStyle w:val="52107AD7CF29436A978CCFE7F40BDD96"/>
+            <w:pStyle w:val="C56153B3087D4576B4B81B045815836C"/>
           </w:pPr>
           <w:r>
             <w:rPr>
@@ -2625,7 +2664,7 @@
     </w:docPart>
     <w:docPart>
       <w:docPartPr>
-        <w:name w:val="FF16AB5C807C4A7AB7C88DB78291BA63"/>
+        <w:name w:val="2C5E6571E4A441A59B0862E60FAB5592"/>
         <w:category>
           <w:name w:val="常规"/>
           <w:gallery w:val="placeholder"/>
@@ -2636,12 +2675,12 @@
         <w:behaviors>
           <w:behavior w:val="content"/>
         </w:behaviors>
-        <w:guid w:val="{479BE914-4A62-460E-876B-9E7AF99856E9}"/>
+        <w:guid w:val="{3E262205-E2F1-45FB-85DB-6E0307F392CB}"/>
       </w:docPartPr>
       <w:docPartBody>
         <w:p>
           <w:pPr>
-            <w:pStyle w:val="FF16AB5C807C4A7AB7C88DB78291BA63"/>
+            <w:pStyle w:val="2C5E6571E4A441A59B0862E60FAB5592"/>
           </w:pPr>
           <w:r>
             <w:rPr>
@@ -2720,7 +2759,7 @@
   <w:rsids>
     <w:rsidRoot w:val="004C0807"/>
     <w:rsid w:val="004C0807"/>
-    <w:rsid w:val="005310DA"/>
+    <w:rsid w:val="00AD0D32"/>
   </w:rsids>
   <m:mathPr>
     <m:mathFont m:val="Cambria Math"/>
@@ -3205,6 +3244,38 @@
       <w:jc w:val="both"/>
     </w:pPr>
   </w:style>
+  <w:style w:type="paragraph" w:customStyle="1" w:styleId="C56153B3087D4576B4B81B045815836C">
+    <w:name w:val="C56153B3087D4576B4B81B045815836C"/>
+    <w:rsid w:val="004C0807"/>
+    <w:pPr>
+      <w:widowControl w:val="0"/>
+      <w:jc w:val="both"/>
+    </w:pPr>
+  </w:style>
+  <w:style w:type="paragraph" w:customStyle="1" w:styleId="2C5E6571E4A441A59B0862E60FAB5592">
+    <w:name w:val="2C5E6571E4A441A59B0862E60FAB5592"/>
+    <w:rsid w:val="004C0807"/>
+    <w:pPr>
+      <w:widowControl w:val="0"/>
+      <w:jc w:val="both"/>
+    </w:pPr>
+  </w:style>
+  <w:style w:type="paragraph" w:customStyle="1" w:styleId="2E693ED8782B4D43860B5E46430818A3">
+    <w:name w:val="2E693ED8782B4D43860B5E46430818A3"/>
+    <w:rsid w:val="004C0807"/>
+    <w:pPr>
+      <w:widowControl w:val="0"/>
+      <w:jc w:val="both"/>
+    </w:pPr>
+  </w:style>
+  <w:style w:type="paragraph" w:customStyle="1" w:styleId="DFD507A2DA1345DB973B9AE99A139840">
+    <w:name w:val="DFD507A2DA1345DB973B9AE99A139840"/>
+    <w:rsid w:val="004C0807"/>
+    <w:pPr>
+      <w:widowControl w:val="0"/>
+      <w:jc w:val="both"/>
+    </w:pPr>
+  </w:style>
 </w:styles>
 </file>
 
